--- a/EventManagement_Features.docx
+++ b/EventManagement_Features.docx
@@ -155,6 +155,114 @@
           <w:numId w:val="3"/>
         </w:numPr>
       </w:pPr>
+      <w:r>
+        <w:t>REST Ful API Design</w:t>
+      </w:r>
+    </w:p>
+    <w:p>
+      <w:pPr>
+        <w:pStyle w:val="ListParagraph"/>
+        <w:numPr>
+          <w:ilvl w:val="0"/>
+          <w:numId w:val="3"/>
+        </w:numPr>
+      </w:pPr>
+      <w:r>
+        <w:t>MY SQL Database</w:t>
+      </w:r>
+    </w:p>
+    <w:p>
+      <w:pPr>
+        <w:pStyle w:val="ListParagraph"/>
+        <w:numPr>
+          <w:ilvl w:val="0"/>
+          <w:numId w:val="3"/>
+        </w:numPr>
+      </w:pPr>
+      <w:r>
+        <w:t>Swagger ui Implementation</w:t>
+      </w:r>
+    </w:p>
+    <w:p>
+      <w:pPr>
+        <w:pStyle w:val="ListParagraph"/>
+        <w:numPr>
+          <w:ilvl w:val="0"/>
+          <w:numId w:val="3"/>
+        </w:numPr>
+      </w:pPr>
+      <w:r>
+        <w:t>Use Java Spring Security</w:t>
+      </w:r>
+    </w:p>
+    <w:p>
+      <w:pPr>
+        <w:pStyle w:val="ListParagraph"/>
+        <w:numPr>
+          <w:ilvl w:val="0"/>
+          <w:numId w:val="3"/>
+        </w:numPr>
+      </w:pPr>
+      <w:r>
+        <w:t>Use Maven for Build</w:t>
+      </w:r>
+    </w:p>
+    <w:p>
+      <w:pPr>
+        <w:pStyle w:val="ListParagraph"/>
+        <w:numPr>
+          <w:ilvl w:val="0"/>
+          <w:numId w:val="3"/>
+        </w:numPr>
+      </w:pPr>
+      <w:r>
+        <w:t>Use Light and Dark Theme</w:t>
+      </w:r>
+    </w:p>
+    <w:p>
+      <w:pPr>
+        <w:pStyle w:val="ListParagraph"/>
+        <w:numPr>
+          <w:ilvl w:val="0"/>
+          <w:numId w:val="3"/>
+        </w:numPr>
+      </w:pPr>
+      <w:r>
+        <w:t>Use Print option to print Id card and user info</w:t>
+      </w:r>
+    </w:p>
+    <w:p>
+      <w:pPr>
+        <w:pStyle w:val="ListParagraph"/>
+        <w:numPr>
+          <w:ilvl w:val="0"/>
+          <w:numId w:val="3"/>
+        </w:numPr>
+      </w:pPr>
+      <w:r>
+        <w:t>Keep save as pdf option as well as print</w:t>
+      </w:r>
+    </w:p>
+    <w:p>
+      <w:pPr>
+        <w:pStyle w:val="ListParagraph"/>
+        <w:numPr>
+          <w:ilvl w:val="0"/>
+          <w:numId w:val="3"/>
+        </w:numPr>
+      </w:pPr>
+      <w:r>
+        <w:t>Create Line Barcode 128 for to be printed in ID card( member id will be converted to Barcode 128)</w:t>
+      </w:r>
+    </w:p>
+    <w:p>
+      <w:pPr>
+        <w:pStyle w:val="ListParagraph"/>
+        <w:numPr>
+          <w:ilvl w:val="0"/>
+          <w:numId w:val="3"/>
+        </w:numPr>
+      </w:pPr>
     </w:p>
     <w:p>
       <w:pPr>
@@ -253,6 +361,7 @@
         </w:numPr>
       </w:pPr>
       <w:r>
+        <w:lastRenderedPageBreak/>
         <w:t>Report</w:t>
       </w:r>
     </w:p>
@@ -342,7 +451,6 @@
         </w:numPr>
       </w:pPr>
       <w:r>
-        <w:lastRenderedPageBreak/>
         <w:t>Approve Member Registration</w:t>
       </w:r>
     </w:p>

--- a/EventManagement_Features.docx
+++ b/EventManagement_Features.docx
@@ -1,13 +1,26 @@
 
 <file path=word/document.xml><?xml version="1.0" encoding="utf-8"?>
-<w:document xmlns:wpc="http://schemas.microsoft.com/office/word/2010/wordprocessingCanvas" xmlns:cx="http://schemas.microsoft.com/office/drawing/2014/chartex" xmlns:cx1="http://schemas.microsoft.com/office/drawing/2015/9/8/chartex" xmlns:cx2="http://schemas.microsoft.com/office/drawing/2015/10/21/chartex" xmlns:cx3="http://schemas.microsoft.com/office/drawing/2016/5/9/chartex" xmlns:cx4="http://schemas.microsoft.com/office/drawing/2016/5/10/chartex" xmlns:cx5="http://schemas.microsoft.com/office/drawing/2016/5/11/chartex" xmlns:cx6="http://schemas.microsoft.com/office/drawing/2016/5/12/chartex" xmlns:cx7="http://schemas.microsoft.com/office/drawing/2016/5/13/chartex" xmlns:cx8="http://schemas.microsoft.com/office/drawing/2016/5/14/chartex" xmlns:mc="http://schemas.openxmlformats.org/markup-compatibility/2006" xmlns:aink="http://schemas.microsoft.com/office/drawing/2016/ink" xmlns:am3d="http://schemas.microsoft.com/office/drawing/2017/model3d" xmlns:o="urn:schemas-microsoft-com:office:office" xmlns:oel="http://schemas.microsoft.com/office/2019/extlst" xmlns:r="http://schemas.openxmlformats.org/officeDocument/2006/relationships" xmlns:m="http://schemas.openxmlformats.org/officeDocument/2006/math" xmlns:v="urn:schemas-microsoft-com:vml" xmlns:wp14="http://schemas.microsoft.com/office/word/2010/wordprocessingDrawing" xmlns:wp="http://schemas.openxmlformats.org/drawingml/2006/wordprocessingDrawing" xmlns:w10="urn:schemas-microsoft-com:office:word" xmlns:w="http://schemas.openxmlformats.org/wordprocessingml/2006/main" xmlns:w14="http://schemas.microsoft.com/office/word/2010/wordml" xmlns:w15="http://schemas.microsoft.com/office/word/2012/wordml" xmlns:w16cex="http://schemas.microsoft.com/office/word/2018/wordml/cex" xmlns:w16cid="http://schemas.microsoft.com/office/word/2016/wordml/cid" xmlns:w16="http://schemas.microsoft.com/office/word/2018/wordml" xmlns:w16du="http://schemas.microsoft.com/office/word/2023/wordml/word16du" xmlns:w16sdtdh="http://schemas.microsoft.com/office/word/2020/wordml/sdtdatahash" xmlns:w16sdtfl="http://schemas.microsoft.com/office/word/2024/wordml/sdtformatlock" xmlns:w16se="http://schemas.microsoft.com/office/word/2015/wordml/symex" xmlns:wpg="http://schemas.microsoft.com/office/word/2010/wordprocessingGroup" xmlns:wpi="http://schemas.microsoft.com/office/word/2010/wordprocessingInk" xmlns:wne="http://schemas.microsoft.com/office/word/2006/wordml" xmlns:wps="http://schemas.microsoft.com/office/word/2010/wordprocessingShape" mc:Ignorable="w14 w15 w16se w16cid w16 w16cex w16sdtdh w16sdtfl w16du wp14">
+<w:document xmlns:o="urn:schemas-microsoft-com:office:office" xmlns:r="http://schemas.openxmlformats.org/officeDocument/2006/relationships" xmlns:v="urn:schemas-microsoft-com:vml" xmlns:w="http://schemas.openxmlformats.org/wordprocessingml/2006/main" xmlns:w10="urn:schemas-microsoft-com:office:word" xmlns:wp="http://schemas.openxmlformats.org/drawingml/2006/wordprocessingDrawing" xmlns:wps="http://schemas.microsoft.com/office/word/2010/wordprocessingShape" xmlns:wpg="http://schemas.microsoft.com/office/word/2010/wordprocessingGroup" xmlns:mc="http://schemas.openxmlformats.org/markup-compatibility/2006" xmlns:wp14="http://schemas.microsoft.com/office/word/2010/wordprocessingDrawing" xmlns:w14="http://schemas.microsoft.com/office/word/2010/wordml" xmlns:w15="http://schemas.microsoft.com/office/word/2012/wordml" mc:Ignorable="w14 wp14 w15">
   <w:body>
     <w:p>
-      <w:r>
+      <w:pPr>
+        <w:pStyle w:val="Normal"/>
+        <w:rPr/>
+      </w:pPr>
+      <w:r>
+        <w:rPr/>
         <w:t>Create an Event Management App</w:t>
       </w:r>
     </w:p>
-    <w:p/>
+    <w:p>
+      <w:pPr>
+        <w:pStyle w:val="Normal"/>
+        <w:rPr/>
+      </w:pPr>
+      <w:r>
+        <w:rPr/>
+      </w:r>
+    </w:p>
     <w:p>
       <w:pPr>
         <w:pStyle w:val="ListParagraph"/>
@@ -15,8 +28,10 @@
           <w:ilvl w:val="0"/>
           <w:numId w:val="1"/>
         </w:numPr>
-      </w:pPr>
-      <w:r>
+        <w:rPr/>
+      </w:pPr>
+      <w:r>
+        <w:rPr/>
         <w:t>Backend Java Spring Boot</w:t>
       </w:r>
     </w:p>
@@ -27,19 +42,35 @@
           <w:ilvl w:val="0"/>
           <w:numId w:val="1"/>
         </w:numPr>
-      </w:pPr>
-      <w:r>
+        <w:rPr/>
+      </w:pPr>
+      <w:r>
+        <w:rPr/>
         <w:t>Front End Angular</w:t>
       </w:r>
     </w:p>
-    <w:p/>
-    <w:p>
-      <w:r>
+    <w:p>
+      <w:pPr>
+        <w:pStyle w:val="Normal"/>
+        <w:rPr/>
+      </w:pPr>
+      <w:r>
+        <w:rPr/>
+      </w:r>
+    </w:p>
+    <w:p>
+      <w:pPr>
+        <w:pStyle w:val="Normal"/>
+        <w:rPr/>
+      </w:pPr>
+      <w:r>
+        <w:rPr/>
         <w:t>Features:</w:t>
       </w:r>
     </w:p>
     <w:p>
       <w:pPr>
+        <w:pStyle w:val="Normal"/>
         <w:rPr>
           <w:b/>
           <w:bCs/>
@@ -60,8 +91,10 @@
           <w:ilvl w:val="0"/>
           <w:numId w:val="3"/>
         </w:numPr>
-      </w:pPr>
-      <w:r>
+        <w:rPr/>
+      </w:pPr>
+      <w:r>
+        <w:rPr/>
         <w:t>Role Based admin login. One super admin will be created. Super admin can create, approve, delete and change access level of admin.</w:t>
       </w:r>
     </w:p>
@@ -72,8 +105,10 @@
           <w:ilvl w:val="0"/>
           <w:numId w:val="3"/>
         </w:numPr>
-      </w:pPr>
-      <w:r>
+        <w:rPr/>
+      </w:pPr>
+      <w:r>
+        <w:rPr/>
         <w:t>No admin can register by himself, only super user can create admin.</w:t>
       </w:r>
     </w:p>
@@ -84,12 +119,11 @@
           <w:ilvl w:val="0"/>
           <w:numId w:val="3"/>
         </w:numPr>
-      </w:pPr>
-      <w:r>
-        <w:t xml:space="preserve">Passwrod has to be hashed and to be stored in DB. </w:t>
-      </w:r>
-      <w:r>
-        <w:t>Java Spring Security Bcrypt Hashing can be used.</w:t>
+        <w:rPr/>
+      </w:pPr>
+      <w:r>
+        <w:rPr/>
+        <w:t>Passwrod has to be hashed and to be stored in DB. Java Spring Security Bcrypt Hashing can be used.</w:t>
       </w:r>
     </w:p>
     <w:p>
@@ -99,8 +133,10 @@
           <w:ilvl w:val="0"/>
           <w:numId w:val="3"/>
         </w:numPr>
-      </w:pPr>
-      <w:r>
+        <w:rPr/>
+      </w:pPr>
+      <w:r>
+        <w:rPr/>
         <w:t>If password is forgotten forgot password mail will be send to admin email to reset password.</w:t>
       </w:r>
     </w:p>
@@ -111,21 +147,11 @@
           <w:ilvl w:val="0"/>
           <w:numId w:val="3"/>
         </w:numPr>
-      </w:pPr>
-      <w:r>
-        <w:t xml:space="preserve">Password change option </w:t>
-      </w:r>
-      <w:r>
-        <w:t>needs</w:t>
-      </w:r>
-      <w:r>
-        <w:t xml:space="preserve"> to </w:t>
-      </w:r>
-      <w:r>
-        <w:t xml:space="preserve">be </w:t>
-      </w:r>
-      <w:r>
-        <w:t>added for admin.</w:t>
+        <w:rPr/>
+      </w:pPr>
+      <w:r>
+        <w:rPr/>
+        <w:t>Password change option needs to be added for admin.</w:t>
       </w:r>
     </w:p>
     <w:p>
@@ -135,6 +161,7 @@
           <w:ilvl w:val="0"/>
           <w:numId w:val="3"/>
         </w:numPr>
+        <w:rPr/>
       </w:pPr>
       <w:r>
         <w:rPr>
@@ -144,6 +171,7 @@
         <w:t>JWT</w:t>
       </w:r>
       <w:r>
+        <w:rPr/>
         <w:t xml:space="preserve"> Based Auth has to be implemented.</w:t>
       </w:r>
     </w:p>
@@ -154,8 +182,10 @@
           <w:ilvl w:val="0"/>
           <w:numId w:val="3"/>
         </w:numPr>
-      </w:pPr>
-      <w:r>
+        <w:rPr/>
+      </w:pPr>
+      <w:r>
+        <w:rPr/>
         <w:t>REST Ful API Design</w:t>
       </w:r>
     </w:p>
@@ -166,8 +196,10 @@
           <w:ilvl w:val="0"/>
           <w:numId w:val="3"/>
         </w:numPr>
-      </w:pPr>
-      <w:r>
+        <w:rPr/>
+      </w:pPr>
+      <w:r>
+        <w:rPr/>
         <w:t>MY SQL Database</w:t>
       </w:r>
     </w:p>
@@ -178,8 +210,10 @@
           <w:ilvl w:val="0"/>
           <w:numId w:val="3"/>
         </w:numPr>
-      </w:pPr>
-      <w:r>
+        <w:rPr/>
+      </w:pPr>
+      <w:r>
+        <w:rPr/>
         <w:t>Swagger ui Implementation</w:t>
       </w:r>
     </w:p>
@@ -190,8 +224,10 @@
           <w:ilvl w:val="0"/>
           <w:numId w:val="3"/>
         </w:numPr>
-      </w:pPr>
-      <w:r>
+        <w:rPr/>
+      </w:pPr>
+      <w:r>
+        <w:rPr/>
         <w:t>Use Java Spring Security</w:t>
       </w:r>
     </w:p>
@@ -202,8 +238,10 @@
           <w:ilvl w:val="0"/>
           <w:numId w:val="3"/>
         </w:numPr>
-      </w:pPr>
-      <w:r>
+        <w:rPr/>
+      </w:pPr>
+      <w:r>
+        <w:rPr/>
         <w:t>Use Maven for Build</w:t>
       </w:r>
     </w:p>
@@ -214,8 +252,10 @@
           <w:ilvl w:val="0"/>
           <w:numId w:val="3"/>
         </w:numPr>
-      </w:pPr>
-      <w:r>
+        <w:rPr/>
+      </w:pPr>
+      <w:r>
+        <w:rPr/>
         <w:t>Use Light and Dark Theme</w:t>
       </w:r>
     </w:p>
@@ -226,8 +266,10 @@
           <w:ilvl w:val="0"/>
           <w:numId w:val="3"/>
         </w:numPr>
-      </w:pPr>
-      <w:r>
+        <w:rPr/>
+      </w:pPr>
+      <w:r>
+        <w:rPr/>
         <w:t>Use Print option to print Id card and user info</w:t>
       </w:r>
     </w:p>
@@ -238,8 +280,10 @@
           <w:ilvl w:val="0"/>
           <w:numId w:val="3"/>
         </w:numPr>
-      </w:pPr>
-      <w:r>
+        <w:rPr/>
+      </w:pPr>
+      <w:r>
+        <w:rPr/>
         <w:t>Keep save as pdf option as well as print</w:t>
       </w:r>
     </w:p>
@@ -250,8 +294,10 @@
           <w:ilvl w:val="0"/>
           <w:numId w:val="3"/>
         </w:numPr>
-      </w:pPr>
-      <w:r>
+        <w:rPr/>
+      </w:pPr>
+      <w:r>
+        <w:rPr/>
         <w:t>Create Line Barcode 128 for to be printed in ID card( member id will be converted to Barcode 128)</w:t>
       </w:r>
     </w:p>
@@ -262,24 +308,49 @@
           <w:ilvl w:val="0"/>
           <w:numId w:val="3"/>
         </w:numPr>
-      </w:pPr>
-    </w:p>
-    <w:p>
-      <w:pPr>
-        <w:pStyle w:val="ListParagraph"/>
-      </w:pPr>
-    </w:p>
-    <w:p>
-      <w:pPr>
-        <w:pStyle w:val="ListParagraph"/>
-      </w:pPr>
-    </w:p>
-    <w:p>
-      <w:r>
+        <w:rPr/>
+      </w:pPr>
+      <w:r>
+        <w:rPr/>
+      </w:r>
+    </w:p>
+    <w:p>
+      <w:pPr>
+        <w:pStyle w:val="ListParagraph"/>
+        <w:rPr/>
+      </w:pPr>
+      <w:r>
+        <w:rPr/>
+      </w:r>
+    </w:p>
+    <w:p>
+      <w:pPr>
+        <w:pStyle w:val="ListParagraph"/>
+        <w:rPr/>
+      </w:pPr>
+      <w:r>
+        <w:rPr/>
+      </w:r>
+    </w:p>
+    <w:p>
+      <w:pPr>
+        <w:pStyle w:val="Normal"/>
+        <w:rPr/>
+      </w:pPr>
+      <w:r>
+        <w:rPr/>
         <w:t>Entities:</w:t>
       </w:r>
     </w:p>
-    <w:p/>
+    <w:p>
+      <w:pPr>
+        <w:pStyle w:val="Normal"/>
+        <w:rPr/>
+      </w:pPr>
+      <w:r>
+        <w:rPr/>
+      </w:r>
+    </w:p>
     <w:p>
       <w:pPr>
         <w:pStyle w:val="ListParagraph"/>
@@ -287,8 +358,10 @@
           <w:ilvl w:val="0"/>
           <w:numId w:val="2"/>
         </w:numPr>
-      </w:pPr>
-      <w:r>
+        <w:rPr/>
+      </w:pPr>
+      <w:r>
+        <w:rPr/>
         <w:t>Super Admin</w:t>
       </w:r>
     </w:p>
@@ -299,8 +372,10 @@
           <w:ilvl w:val="0"/>
           <w:numId w:val="2"/>
         </w:numPr>
-      </w:pPr>
-      <w:r>
+        <w:rPr/>
+      </w:pPr>
+      <w:r>
+        <w:rPr/>
         <w:t>Admin</w:t>
       </w:r>
     </w:p>
@@ -311,8 +386,10 @@
           <w:ilvl w:val="0"/>
           <w:numId w:val="2"/>
         </w:numPr>
-      </w:pPr>
-      <w:r>
+        <w:rPr/>
+      </w:pPr>
+      <w:r>
+        <w:rPr/>
         <w:t>Jamat</w:t>
       </w:r>
     </w:p>
@@ -323,8 +400,10 @@
           <w:ilvl w:val="0"/>
           <w:numId w:val="2"/>
         </w:numPr>
-      </w:pPr>
-      <w:r>
+        <w:rPr/>
+      </w:pPr>
+      <w:r>
+        <w:rPr/>
         <w:t>Majlis</w:t>
       </w:r>
     </w:p>
@@ -335,8 +414,10 @@
           <w:ilvl w:val="0"/>
           <w:numId w:val="2"/>
         </w:numPr>
-      </w:pPr>
-      <w:r>
+        <w:rPr/>
+      </w:pPr>
+      <w:r>
+        <w:rPr/>
         <w:t>Member</w:t>
       </w:r>
     </w:p>
@@ -347,8 +428,10 @@
           <w:ilvl w:val="0"/>
           <w:numId w:val="2"/>
         </w:numPr>
-      </w:pPr>
-      <w:r>
+        <w:rPr/>
+      </w:pPr>
+      <w:r>
+        <w:rPr/>
         <w:t>Event</w:t>
       </w:r>
     </w:p>
@@ -359,9 +442,10 @@
           <w:ilvl w:val="0"/>
           <w:numId w:val="2"/>
         </w:numPr>
-      </w:pPr>
-      <w:r>
-        <w:lastRenderedPageBreak/>
+        <w:rPr/>
+      </w:pPr>
+      <w:r>
+        <w:rPr/>
         <w:t>Report</w:t>
       </w:r>
     </w:p>
@@ -372,8 +456,10 @@
           <w:ilvl w:val="0"/>
           <w:numId w:val="2"/>
         </w:numPr>
-      </w:pPr>
-      <w:r>
+        <w:rPr/>
+      </w:pPr>
+      <w:r>
+        <w:rPr/>
         <w:t>Id Card</w:t>
       </w:r>
     </w:p>
@@ -384,8 +470,10 @@
           <w:ilvl w:val="0"/>
           <w:numId w:val="2"/>
         </w:numPr>
-      </w:pPr>
-      <w:r>
+        <w:rPr/>
+      </w:pPr>
+      <w:r>
+        <w:rPr/>
         <w:t>Attendence</w:t>
       </w:r>
     </w:p>
@@ -396,13 +484,20 @@
           <w:ilvl w:val="0"/>
           <w:numId w:val="2"/>
         </w:numPr>
-      </w:pPr>
-      <w:r>
+        <w:rPr/>
+      </w:pPr>
+      <w:r>
+        <w:rPr/>
         <w:t>Guest</w:t>
       </w:r>
     </w:p>
     <w:p>
-      <w:r>
+      <w:pPr>
+        <w:pStyle w:val="Normal"/>
+        <w:rPr/>
+      </w:pPr>
+      <w:r>
+        <w:rPr/>
         <w:t>Role of Admin:</w:t>
       </w:r>
     </w:p>
@@ -411,709 +506,1237 @@
         <w:pStyle w:val="ListParagraph"/>
         <w:numPr>
           <w:ilvl w:val="0"/>
+          <w:numId w:val="4"/>
+        </w:numPr>
+        <w:rPr/>
+      </w:pPr>
+      <w:r>
+        <w:rPr/>
+        <w:t>Register Member</w:t>
+      </w:r>
+    </w:p>
+    <w:p>
+      <w:pPr>
+        <w:pStyle w:val="ListParagraph"/>
+        <w:numPr>
+          <w:ilvl w:val="0"/>
+          <w:numId w:val="4"/>
+        </w:numPr>
+        <w:rPr/>
+      </w:pPr>
+      <w:r>
+        <w:rPr/>
+        <w:t>Update Member</w:t>
+      </w:r>
+    </w:p>
+    <w:p>
+      <w:pPr>
+        <w:pStyle w:val="ListParagraph"/>
+        <w:numPr>
+          <w:ilvl w:val="0"/>
+          <w:numId w:val="4"/>
+        </w:numPr>
+        <w:rPr/>
+      </w:pPr>
+      <w:r>
+        <w:rPr/>
+        <w:t>Delete Member</w:t>
+      </w:r>
+    </w:p>
+    <w:p>
+      <w:pPr>
+        <w:pStyle w:val="ListParagraph"/>
+        <w:numPr>
+          <w:ilvl w:val="0"/>
+          <w:numId w:val="4"/>
+        </w:numPr>
+        <w:rPr/>
+      </w:pPr>
+      <w:r>
+        <w:rPr/>
+        <w:t>Approve Member Registration</w:t>
+      </w:r>
+    </w:p>
+    <w:p>
+      <w:pPr>
+        <w:pStyle w:val="ListParagraph"/>
+        <w:numPr>
+          <w:ilvl w:val="0"/>
+          <w:numId w:val="4"/>
+        </w:numPr>
+        <w:rPr/>
+      </w:pPr>
+      <w:r>
+        <w:rPr/>
+        <w:t>Read Member Info</w:t>
+      </w:r>
+    </w:p>
+    <w:p>
+      <w:pPr>
+        <w:pStyle w:val="ListParagraph"/>
+        <w:numPr>
+          <w:ilvl w:val="0"/>
+          <w:numId w:val="4"/>
+        </w:numPr>
+        <w:rPr/>
+      </w:pPr>
+      <w:r>
+        <w:rPr/>
+        <w:t>Search Member</w:t>
+      </w:r>
+    </w:p>
+    <w:p>
+      <w:pPr>
+        <w:pStyle w:val="ListParagraph"/>
+        <w:numPr>
+          <w:ilvl w:val="0"/>
+          <w:numId w:val="4"/>
+        </w:numPr>
+        <w:rPr/>
+      </w:pPr>
+      <w:r>
+        <w:rPr/>
+        <w:t>Print ID Card of Member</w:t>
+      </w:r>
+    </w:p>
+    <w:p>
+      <w:pPr>
+        <w:pStyle w:val="ListParagraph"/>
+        <w:numPr>
+          <w:ilvl w:val="0"/>
+          <w:numId w:val="4"/>
+        </w:numPr>
+        <w:rPr/>
+      </w:pPr>
+      <w:r>
+        <w:rPr/>
+        <w:t>Print Member Info</w:t>
+      </w:r>
+    </w:p>
+    <w:p>
+      <w:pPr>
+        <w:pStyle w:val="ListParagraph"/>
+        <w:numPr>
+          <w:ilvl w:val="0"/>
+          <w:numId w:val="4"/>
+        </w:numPr>
+        <w:rPr/>
+      </w:pPr>
+      <w:r>
+        <w:rPr/>
+        <w:t>Register Member for Event</w:t>
+      </w:r>
+    </w:p>
+    <w:p>
+      <w:pPr>
+        <w:pStyle w:val="ListParagraph"/>
+        <w:numPr>
+          <w:ilvl w:val="0"/>
+          <w:numId w:val="4"/>
+        </w:numPr>
+        <w:rPr/>
+      </w:pPr>
+      <w:r>
+        <w:rPr/>
+        <w:t>Create/ Read/ Update/ Delete Event</w:t>
+      </w:r>
+    </w:p>
+    <w:p>
+      <w:pPr>
+        <w:pStyle w:val="Normal"/>
+        <w:rPr/>
+      </w:pPr>
+      <w:r>
+        <w:rPr/>
+        <w:t>Admin Access Level:</w:t>
+      </w:r>
+    </w:p>
+    <w:p>
+      <w:pPr>
+        <w:pStyle w:val="ListParagraph"/>
+        <w:numPr>
+          <w:ilvl w:val="0"/>
           <w:numId w:val="5"/>
         </w:numPr>
-      </w:pPr>
-      <w:r>
-        <w:t>Register Member</w:t>
-      </w:r>
-    </w:p>
-    <w:p>
-      <w:pPr>
-        <w:pStyle w:val="ListParagraph"/>
-        <w:numPr>
-          <w:ilvl w:val="0"/>
-          <w:numId w:val="5"/>
-        </w:numPr>
-      </w:pPr>
-      <w:r>
-        <w:t>Update Member</w:t>
-      </w:r>
-    </w:p>
-    <w:p>
-      <w:pPr>
-        <w:pStyle w:val="ListParagraph"/>
-        <w:numPr>
-          <w:ilvl w:val="0"/>
-          <w:numId w:val="5"/>
-        </w:numPr>
-      </w:pPr>
-      <w:r>
-        <w:t>Delete Member</w:t>
-      </w:r>
-    </w:p>
-    <w:p>
-      <w:pPr>
-        <w:pStyle w:val="ListParagraph"/>
-        <w:numPr>
-          <w:ilvl w:val="0"/>
-          <w:numId w:val="5"/>
-        </w:numPr>
-      </w:pPr>
-      <w:r>
-        <w:t>Approve Member Registration</w:t>
-      </w:r>
-    </w:p>
-    <w:p>
-      <w:pPr>
-        <w:pStyle w:val="ListParagraph"/>
-        <w:numPr>
-          <w:ilvl w:val="0"/>
-          <w:numId w:val="5"/>
-        </w:numPr>
-      </w:pPr>
-      <w:r>
-        <w:t>Read Member Info</w:t>
-      </w:r>
-    </w:p>
-    <w:p>
-      <w:pPr>
-        <w:pStyle w:val="ListParagraph"/>
-        <w:numPr>
-          <w:ilvl w:val="0"/>
-          <w:numId w:val="5"/>
-        </w:numPr>
-      </w:pPr>
-      <w:r>
-        <w:t>Search Member</w:t>
-      </w:r>
-    </w:p>
-    <w:p>
-      <w:pPr>
-        <w:pStyle w:val="ListParagraph"/>
-        <w:numPr>
-          <w:ilvl w:val="0"/>
-          <w:numId w:val="5"/>
-        </w:numPr>
-      </w:pPr>
-      <w:r>
-        <w:t>Print ID Card of Member</w:t>
-      </w:r>
-    </w:p>
-    <w:p>
-      <w:pPr>
-        <w:pStyle w:val="ListParagraph"/>
-        <w:numPr>
-          <w:ilvl w:val="0"/>
-          <w:numId w:val="5"/>
-        </w:numPr>
-      </w:pPr>
-      <w:r>
-        <w:t>Print Member Info</w:t>
-      </w:r>
-    </w:p>
-    <w:p>
-      <w:pPr>
-        <w:pStyle w:val="ListParagraph"/>
-        <w:numPr>
-          <w:ilvl w:val="0"/>
-          <w:numId w:val="5"/>
-        </w:numPr>
-      </w:pPr>
-      <w:r>
-        <w:t>Register Member for Event</w:t>
-      </w:r>
-    </w:p>
-    <w:p>
-      <w:pPr>
-        <w:pStyle w:val="ListParagraph"/>
-        <w:numPr>
-          <w:ilvl w:val="0"/>
-          <w:numId w:val="5"/>
-        </w:numPr>
-      </w:pPr>
-      <w:r>
-        <w:t>Create/ Read/ Update/ Delete Event</w:t>
-      </w:r>
-    </w:p>
-    <w:p>
-      <w:r>
-        <w:t>Admin</w:t>
-      </w:r>
-      <w:r>
-        <w:t xml:space="preserve"> Access Level</w:t>
-      </w:r>
-      <w:r>
-        <w:t>:</w:t>
-      </w:r>
-    </w:p>
-    <w:p>
-      <w:pPr>
-        <w:pStyle w:val="ListParagraph"/>
-        <w:numPr>
-          <w:ilvl w:val="0"/>
-          <w:numId w:val="6"/>
-        </w:numPr>
-      </w:pPr>
-      <w:r>
+        <w:rPr/>
+      </w:pPr>
+      <w:r>
+        <w:rPr/>
         <w:t>Each Admin can access Member who belongs to some particular Jamat (i.e. lcoation) Jamat is a Field of each member more like location. Each admin can access member from single or multiple location based on his access level. Super admin can edit/ change admin’s permission. Admin can see his role and permission from his profile dashboard, but he cannot change it. Only super admin can change it.</w:t>
       </w:r>
     </w:p>
-    <w:p/>
+    <w:p>
+      <w:pPr>
+        <w:pStyle w:val="Normal"/>
+        <w:rPr/>
+      </w:pPr>
+      <w:r>
+        <w:rPr/>
+      </w:r>
+    </w:p>
+    <w:p>
+      <w:pPr>
+        <w:pStyle w:val="Normal"/>
+        <w:rPr/>
+      </w:pPr>
+      <w:r>
+        <w:rPr/>
+        <w:t>1</w:t>
+      </w:r>
+      <w:r>
+        <w:rPr>
+          <w:vertAlign w:val="superscript"/>
+        </w:rPr>
+        <w:t>st</w:t>
+      </w:r>
+      <w:r>
+        <w:rPr/>
+        <w:t xml:space="preserve"> Step:</w:t>
+      </w:r>
+    </w:p>
+    <w:p>
+      <w:pPr>
+        <w:pStyle w:val="Normal"/>
+        <w:rPr/>
+      </w:pPr>
+      <w:r>
+        <w:rPr/>
+        <w:t xml:space="preserve">Create Jamat Entity : </w:t>
+      </w:r>
+    </w:p>
+    <w:p>
+      <w:pPr>
+        <w:pStyle w:val="Normal"/>
+        <w:rPr/>
+      </w:pPr>
+      <w:r>
+        <w:rPr/>
+        <w:t>1. primary key integer id, string name, integer next_val</w:t>
+      </w:r>
+    </w:p>
+    <w:p>
+      <w:pPr>
+        <w:pStyle w:val="Normal"/>
+        <w:rPr/>
+      </w:pPr>
+      <w:r>
+        <w:rPr/>
+        <w:t>2. for both back end and front end add CRUD option.</w:t>
+      </w:r>
+    </w:p>
+    <w:p>
+      <w:pPr>
+        <w:pStyle w:val="Normal"/>
+        <w:rPr/>
+      </w:pPr>
+      <w:r>
+        <w:rPr/>
+        <w:t>2</w:t>
+      </w:r>
+      <w:r>
+        <w:rPr>
+          <w:vertAlign w:val="superscript"/>
+        </w:rPr>
+        <w:t>nd</w:t>
+      </w:r>
+      <w:r>
+        <w:rPr/>
+        <w:t xml:space="preserve"> Step:</w:t>
+      </w:r>
+    </w:p>
+    <w:p>
+      <w:pPr>
+        <w:pStyle w:val="Normal"/>
+        <w:rPr/>
+      </w:pPr>
+      <w:r>
+        <w:rPr/>
+        <w:t xml:space="preserve">Create Super Admin Entity : </w:t>
+      </w:r>
+    </w:p>
+    <w:p>
+      <w:pPr>
+        <w:pStyle w:val="Normal"/>
+        <w:rPr/>
+      </w:pPr>
+      <w:r>
+        <w:rPr/>
+        <w:t>primary key integer id, string username, String password, String name, Sting mobile, String email, List Jamat, List Role</w:t>
+      </w:r>
+    </w:p>
+    <w:p>
+      <w:pPr>
+        <w:pStyle w:val="Normal"/>
+        <w:rPr/>
+      </w:pPr>
+      <w:r>
+        <w:rPr/>
+        <w:t>super admin can create, read, update , delete admin.</w:t>
+      </w:r>
+    </w:p>
+    <w:p>
+      <w:pPr>
+        <w:pStyle w:val="Normal"/>
+        <w:rPr/>
+      </w:pPr>
+      <w:r>
+        <w:rPr/>
+        <w:t>Each admin can be assigned multiple role by super admin</w:t>
+      </w:r>
+    </w:p>
+    <w:p>
+      <w:pPr>
+        <w:pStyle w:val="Normal"/>
+        <w:rPr/>
+      </w:pPr>
+      <w:r>
+        <w:rPr/>
+        <w:t>Each admin can be assigned multiple Jamat  access by super admin</w:t>
+      </w:r>
+    </w:p>
+    <w:p>
+      <w:pPr>
+        <w:pStyle w:val="Normal"/>
+        <w:rPr/>
+      </w:pPr>
+      <w:r>
+        <w:rPr/>
+      </w:r>
+    </w:p>
+    <w:p>
+      <w:pPr>
+        <w:pStyle w:val="Normal"/>
+        <w:rPr/>
+      </w:pPr>
+      <w:r>
+        <w:rPr/>
+        <w:t>3</w:t>
+      </w:r>
+      <w:r>
+        <w:rPr>
+          <w:vertAlign w:val="superscript"/>
+        </w:rPr>
+        <w:t>rd</w:t>
+      </w:r>
+      <w:r>
+        <w:rPr/>
+        <w:t xml:space="preserve"> Step:</w:t>
+      </w:r>
+    </w:p>
+    <w:p>
+      <w:pPr>
+        <w:pStyle w:val="Normal"/>
+        <w:rPr/>
+      </w:pPr>
+      <w:r>
+        <w:rPr/>
+        <w:t xml:space="preserve">Create RoleEntity : </w:t>
+      </w:r>
+    </w:p>
+    <w:p>
+      <w:pPr>
+        <w:pStyle w:val="Normal"/>
+        <w:rPr/>
+      </w:pPr>
+      <w:r>
+        <w:rPr/>
+        <w:t xml:space="preserve">primary key integer id, </w:t>
+      </w:r>
+    </w:p>
+    <w:p>
+      <w:pPr>
+        <w:pStyle w:val="Normal"/>
+        <w:rPr/>
+      </w:pPr>
+      <w:r>
+        <w:rPr/>
+        <w:t>Enum REGISTER_MEMBER, READ_MEMBER, UPDATE_MEMBER, DELETE_MEMBER, APPROVE_MEMBER, REGISTER_MEMBER_EVENT, SEARCH_MEMBER, PRINT_MEMBER, CREATE_EVENT, READ_EVENT, UPDATE_EVENT, DELETE_EVENT, PRINT_REPORT,</w:t>
+      </w:r>
+    </w:p>
+    <w:p>
+      <w:pPr>
+        <w:pStyle w:val="Normal"/>
+        <w:rPr/>
+      </w:pPr>
+      <w:r>
+        <w:rPr/>
+        <w:t>String details</w:t>
+      </w:r>
+    </w:p>
+    <w:p>
+      <w:pPr>
+        <w:pStyle w:val="Normal"/>
+        <w:spacing w:before="0" w:after="200"/>
+        <w:rPr/>
+      </w:pPr>
+      <w:r>
+        <w:rPr/>
+      </w:r>
+    </w:p>
+    <w:p>
+      <w:pPr>
+        <w:pStyle w:val="Normal"/>
+        <w:spacing w:before="0" w:after="200"/>
+        <w:rPr/>
+      </w:pPr>
+      <w:r>
+        <w:rPr/>
+      </w:r>
+    </w:p>
+    <w:p>
+      <w:pPr>
+        <w:pStyle w:val="Normal"/>
+        <w:spacing w:before="0" w:after="200"/>
+        <w:rPr/>
+      </w:pPr>
+      <w:r>
+        <w:rPr/>
+        <w:t>Part 1:</w:t>
+      </w:r>
+    </w:p>
+    <w:p>
+      <w:pPr>
+        <w:pStyle w:val="Normal"/>
+        <w:spacing w:before="0" w:after="200"/>
+        <w:rPr/>
+      </w:pPr>
+      <w:r>
+        <w:rPr/>
+        <w:t>1. Create JWT based auth with super admin</w:t>
+      </w:r>
+    </w:p>
+    <w:p>
+      <w:pPr>
+        <w:pStyle w:val="Normal"/>
+        <w:spacing w:before="0" w:after="200"/>
+        <w:rPr/>
+      </w:pPr>
+      <w:r>
+        <w:rPr/>
+        <w:t>2. super admin can create , read, update, delete admin</w:t>
+      </w:r>
+    </w:p>
+    <w:p>
+      <w:pPr>
+        <w:pStyle w:val="Normal"/>
+        <w:spacing w:before="0" w:after="200"/>
+        <w:rPr/>
+      </w:pPr>
+      <w:r>
+        <w:rPr/>
+        <w:t>3. super admin can give  admin super admin privilege</w:t>
+      </w:r>
+    </w:p>
+    <w:p>
+      <w:pPr>
+        <w:pStyle w:val="Normal"/>
+        <w:spacing w:before="0" w:after="200"/>
+        <w:rPr/>
+      </w:pPr>
+      <w:r>
+        <w:rPr/>
+        <w:t>4. admin has name, password, username, email, phone, date of birth, profile image</w:t>
+      </w:r>
+    </w:p>
+    <w:p>
+      <w:pPr>
+        <w:pStyle w:val="Normal"/>
+        <w:spacing w:before="0" w:after="200"/>
+        <w:rPr/>
+      </w:pPr>
+      <w:r>
+        <w:rPr/>
+        <w:t>5. add forget password option send to email</w:t>
+      </w:r>
+    </w:p>
+    <w:p>
+      <w:pPr>
+        <w:pStyle w:val="Normal"/>
+        <w:spacing w:before="0" w:after="200"/>
+        <w:rPr/>
+      </w:pPr>
+      <w:r>
+        <w:rPr/>
+        <w:t>6. use Bcrypt hasinng to store password</w:t>
+      </w:r>
+    </w:p>
+    <w:p>
+      <w:pPr>
+        <w:pStyle w:val="Normal"/>
+        <w:spacing w:before="0" w:after="200"/>
+        <w:rPr/>
+      </w:pPr>
+      <w:r>
+        <w:rPr/>
+        <w:t>Give full backend and front end code</w:t>
+      </w:r>
+    </w:p>
+    <w:p>
+      <w:pPr>
+        <w:pStyle w:val="Normal"/>
+        <w:spacing w:before="0" w:after="200"/>
+        <w:rPr/>
+      </w:pPr>
+      <w:r>
+        <w:rPr/>
+      </w:r>
+    </w:p>
     <w:sectPr>
+      <w:type w:val="nextPage"/>
       <w:pgSz w:w="12240" w:h="15840"/>
-      <w:pgMar w:top="1440" w:right="1440" w:bottom="1440" w:left="1440" w:header="720" w:footer="720" w:gutter="0"/>
-      <w:cols w:space="720"/>
-      <w:docGrid w:linePitch="360"/>
+      <w:pgMar w:left="1440" w:right="1440" w:gutter="0" w:header="0" w:top="1440" w:footer="0" w:bottom="1440"/>
+      <w:pgNumType w:fmt="decimal"/>
+      <w:formProt w:val="false"/>
+      <w:textDirection w:val="lrTb"/>
+      <w:docGrid w:type="default" w:linePitch="360" w:charSpace="4096"/>
     </w:sectPr>
   </w:body>
 </w:document>
 </file>
 
 <file path=word/numbering.xml><?xml version="1.0" encoding="utf-8"?>
-<w:numbering xmlns:wpc="http://schemas.microsoft.com/office/word/2010/wordprocessingCanvas" xmlns:cx="http://schemas.microsoft.com/office/drawing/2014/chartex" xmlns:cx1="http://schemas.microsoft.com/office/drawing/2015/9/8/chartex" xmlns:cx2="http://schemas.microsoft.com/office/drawing/2015/10/21/chartex" xmlns:cx3="http://schemas.microsoft.com/office/drawing/2016/5/9/chartex" xmlns:cx4="http://schemas.microsoft.com/office/drawing/2016/5/10/chartex" xmlns:cx5="http://schemas.microsoft.com/office/drawing/2016/5/11/chartex" xmlns:cx6="http://schemas.microsoft.com/office/drawing/2016/5/12/chartex" xmlns:cx7="http://schemas.microsoft.com/office/drawing/2016/5/13/chartex" xmlns:cx8="http://schemas.microsoft.com/office/drawing/2016/5/14/chartex" xmlns:mc="http://schemas.openxmlformats.org/markup-compatibility/2006" xmlns:aink="http://schemas.microsoft.com/office/drawing/2016/ink" xmlns:am3d="http://schemas.microsoft.com/office/drawing/2017/model3d" xmlns:o="urn:schemas-microsoft-com:office:office" xmlns:oel="http://schemas.microsoft.com/office/2019/extlst" xmlns:r="http://schemas.openxmlformats.org/officeDocument/2006/relationships" xmlns:m="http://schemas.openxmlformats.org/officeDocument/2006/math" xmlns:v="urn:schemas-microsoft-com:vml" xmlns:wp14="http://schemas.microsoft.com/office/word/2010/wordprocessingDrawing" xmlns:wp="http://schemas.openxmlformats.org/drawingml/2006/wordprocessingDrawing" xmlns:w10="urn:schemas-microsoft-com:office:word" xmlns:w="http://schemas.openxmlformats.org/wordprocessingml/2006/main" xmlns:w14="http://schemas.microsoft.com/office/word/2010/wordml" xmlns:w15="http://schemas.microsoft.com/office/word/2012/wordml" xmlns:w16cex="http://schemas.microsoft.com/office/word/2018/wordml/cex" xmlns:w16cid="http://schemas.microsoft.com/office/word/2016/wordml/cid" xmlns:w16="http://schemas.microsoft.com/office/word/2018/wordml" xmlns:w16du="http://schemas.microsoft.com/office/word/2023/wordml/word16du" xmlns:w16sdtdh="http://schemas.microsoft.com/office/word/2020/wordml/sdtdatahash" xmlns:w16sdtfl="http://schemas.microsoft.com/office/word/2024/wordml/sdtformatlock" xmlns:w16se="http://schemas.microsoft.com/office/word/2015/wordml/symex" xmlns:wpg="http://schemas.microsoft.com/office/word/2010/wordprocessingGroup" xmlns:wpi="http://schemas.microsoft.com/office/word/2010/wordprocessingInk" xmlns:wne="http://schemas.microsoft.com/office/word/2006/wordml" xmlns:wps="http://schemas.microsoft.com/office/word/2010/wordprocessingShape" mc:Ignorable="w14 w15 w16se w16cid w16 w16cex w16sdtdh w16sdtfl w16du wp14">
-  <w:abstractNum w:abstractNumId="0" w15:restartNumberingAfterBreak="0">
-    <w:nsid w:val="18507818"/>
-    <w:multiLevelType w:val="hybridMultilevel"/>
-    <w:tmpl w:val="29E8FFEC"/>
-    <w:lvl w:ilvl="0" w:tplc="0409000F">
+<w:numbering xmlns:w="http://schemas.openxmlformats.org/wordprocessingml/2006/main" xmlns:o="urn:schemas-microsoft-com:office:office" xmlns:r="http://schemas.openxmlformats.org/officeDocument/2006/relationships" xmlns:v="urn:schemas-microsoft-com:vml" xmlns:mc="http://schemas.openxmlformats.org/markup-compatibility/2006" xmlns:w14="http://schemas.microsoft.com/office/word/2010/wordml" mc:Ignorable="w14">
+  <w:abstractNum w:abstractNumId="1">
+    <w:lvl w:ilvl="0">
       <w:start w:val="1"/>
       <w:numFmt w:val="decimal"/>
       <w:lvlText w:val="%1."/>
       <w:lvlJc w:val="left"/>
       <w:pPr>
+        <w:tabs>
+          <w:tab w:val="num" w:pos="0"/>
+        </w:tabs>
         <w:ind w:left="720" w:hanging="360"/>
       </w:pPr>
-      <w:rPr>
-        <w:rFonts w:hint="default"/>
-      </w:rPr>
-    </w:lvl>
-    <w:lvl w:ilvl="1" w:tplc="04090019" w:tentative="1">
+      <w:rPr/>
+    </w:lvl>
+    <w:lvl w:ilvl="1">
       <w:start w:val="1"/>
       <w:numFmt w:val="lowerLetter"/>
       <w:lvlText w:val="%2."/>
       <w:lvlJc w:val="left"/>
       <w:pPr>
+        <w:tabs>
+          <w:tab w:val="num" w:pos="0"/>
+        </w:tabs>
         <w:ind w:left="1440" w:hanging="360"/>
       </w:pPr>
-    </w:lvl>
-    <w:lvl w:ilvl="2" w:tplc="0409001B" w:tentative="1">
+      <w:rPr/>
+    </w:lvl>
+    <w:lvl w:ilvl="2">
       <w:start w:val="1"/>
       <w:numFmt w:val="lowerRoman"/>
       <w:lvlText w:val="%3."/>
       <w:lvlJc w:val="right"/>
       <w:pPr>
+        <w:tabs>
+          <w:tab w:val="num" w:pos="0"/>
+        </w:tabs>
         <w:ind w:left="2160" w:hanging="180"/>
       </w:pPr>
-    </w:lvl>
-    <w:lvl w:ilvl="3" w:tplc="0409000F" w:tentative="1">
+      <w:rPr/>
+    </w:lvl>
+    <w:lvl w:ilvl="3">
       <w:start w:val="1"/>
       <w:numFmt w:val="decimal"/>
       <w:lvlText w:val="%4."/>
       <w:lvlJc w:val="left"/>
       <w:pPr>
+        <w:tabs>
+          <w:tab w:val="num" w:pos="0"/>
+        </w:tabs>
         <w:ind w:left="2880" w:hanging="360"/>
       </w:pPr>
-    </w:lvl>
-    <w:lvl w:ilvl="4" w:tplc="04090019" w:tentative="1">
+      <w:rPr/>
+    </w:lvl>
+    <w:lvl w:ilvl="4">
       <w:start w:val="1"/>
       <w:numFmt w:val="lowerLetter"/>
       <w:lvlText w:val="%5."/>
       <w:lvlJc w:val="left"/>
       <w:pPr>
+        <w:tabs>
+          <w:tab w:val="num" w:pos="0"/>
+        </w:tabs>
         <w:ind w:left="3600" w:hanging="360"/>
       </w:pPr>
-    </w:lvl>
-    <w:lvl w:ilvl="5" w:tplc="0409001B" w:tentative="1">
+      <w:rPr/>
+    </w:lvl>
+    <w:lvl w:ilvl="5">
       <w:start w:val="1"/>
       <w:numFmt w:val="lowerRoman"/>
       <w:lvlText w:val="%6."/>
       <w:lvlJc w:val="right"/>
       <w:pPr>
+        <w:tabs>
+          <w:tab w:val="num" w:pos="0"/>
+        </w:tabs>
         <w:ind w:left="4320" w:hanging="180"/>
       </w:pPr>
-    </w:lvl>
-    <w:lvl w:ilvl="6" w:tplc="0409000F" w:tentative="1">
+      <w:rPr/>
+    </w:lvl>
+    <w:lvl w:ilvl="6">
       <w:start w:val="1"/>
       <w:numFmt w:val="decimal"/>
       <w:lvlText w:val="%7."/>
       <w:lvlJc w:val="left"/>
       <w:pPr>
+        <w:tabs>
+          <w:tab w:val="num" w:pos="0"/>
+        </w:tabs>
         <w:ind w:left="5040" w:hanging="360"/>
       </w:pPr>
-    </w:lvl>
-    <w:lvl w:ilvl="7" w:tplc="04090019" w:tentative="1">
+      <w:rPr/>
+    </w:lvl>
+    <w:lvl w:ilvl="7">
       <w:start w:val="1"/>
       <w:numFmt w:val="lowerLetter"/>
       <w:lvlText w:val="%8."/>
       <w:lvlJc w:val="left"/>
       <w:pPr>
+        <w:tabs>
+          <w:tab w:val="num" w:pos="0"/>
+        </w:tabs>
         <w:ind w:left="5760" w:hanging="360"/>
       </w:pPr>
-    </w:lvl>
-    <w:lvl w:ilvl="8" w:tplc="0409001B" w:tentative="1">
+      <w:rPr/>
+    </w:lvl>
+    <w:lvl w:ilvl="8">
       <w:start w:val="1"/>
       <w:numFmt w:val="lowerRoman"/>
       <w:lvlText w:val="%9."/>
       <w:lvlJc w:val="right"/>
       <w:pPr>
+        <w:tabs>
+          <w:tab w:val="num" w:pos="0"/>
+        </w:tabs>
         <w:ind w:left="6480" w:hanging="180"/>
       </w:pPr>
+      <w:rPr/>
     </w:lvl>
   </w:abstractNum>
-  <w:abstractNum w:abstractNumId="1" w15:restartNumberingAfterBreak="0">
-    <w:nsid w:val="27E954E2"/>
-    <w:multiLevelType w:val="hybridMultilevel"/>
-    <w:tmpl w:val="40CA1436"/>
-    <w:lvl w:ilvl="0" w:tplc="0409000F">
+  <w:abstractNum w:abstractNumId="2">
+    <w:lvl w:ilvl="0">
       <w:start w:val="1"/>
       <w:numFmt w:val="decimal"/>
       <w:lvlText w:val="%1."/>
       <w:lvlJc w:val="left"/>
       <w:pPr>
+        <w:tabs>
+          <w:tab w:val="num" w:pos="0"/>
+        </w:tabs>
         <w:ind w:left="720" w:hanging="360"/>
       </w:pPr>
-    </w:lvl>
-    <w:lvl w:ilvl="1" w:tplc="04090019" w:tentative="1">
+      <w:rPr/>
+    </w:lvl>
+    <w:lvl w:ilvl="1">
       <w:start w:val="1"/>
       <w:numFmt w:val="lowerLetter"/>
       <w:lvlText w:val="%2."/>
       <w:lvlJc w:val="left"/>
       <w:pPr>
+        <w:tabs>
+          <w:tab w:val="num" w:pos="0"/>
+        </w:tabs>
         <w:ind w:left="1440" w:hanging="360"/>
       </w:pPr>
-    </w:lvl>
-    <w:lvl w:ilvl="2" w:tplc="0409001B" w:tentative="1">
+      <w:rPr/>
+    </w:lvl>
+    <w:lvl w:ilvl="2">
       <w:start w:val="1"/>
       <w:numFmt w:val="lowerRoman"/>
       <w:lvlText w:val="%3."/>
       <w:lvlJc w:val="right"/>
       <w:pPr>
+        <w:tabs>
+          <w:tab w:val="num" w:pos="0"/>
+        </w:tabs>
         <w:ind w:left="2160" w:hanging="180"/>
       </w:pPr>
-    </w:lvl>
-    <w:lvl w:ilvl="3" w:tplc="0409000F" w:tentative="1">
+      <w:rPr/>
+    </w:lvl>
+    <w:lvl w:ilvl="3">
       <w:start w:val="1"/>
       <w:numFmt w:val="decimal"/>
       <w:lvlText w:val="%4."/>
       <w:lvlJc w:val="left"/>
       <w:pPr>
+        <w:tabs>
+          <w:tab w:val="num" w:pos="0"/>
+        </w:tabs>
         <w:ind w:left="2880" w:hanging="360"/>
       </w:pPr>
-    </w:lvl>
-    <w:lvl w:ilvl="4" w:tplc="04090019" w:tentative="1">
+      <w:rPr/>
+    </w:lvl>
+    <w:lvl w:ilvl="4">
       <w:start w:val="1"/>
       <w:numFmt w:val="lowerLetter"/>
       <w:lvlText w:val="%5."/>
       <w:lvlJc w:val="left"/>
       <w:pPr>
+        <w:tabs>
+          <w:tab w:val="num" w:pos="0"/>
+        </w:tabs>
         <w:ind w:left="3600" w:hanging="360"/>
       </w:pPr>
-    </w:lvl>
-    <w:lvl w:ilvl="5" w:tplc="0409001B" w:tentative="1">
+      <w:rPr/>
+    </w:lvl>
+    <w:lvl w:ilvl="5">
       <w:start w:val="1"/>
       <w:numFmt w:val="lowerRoman"/>
       <w:lvlText w:val="%6."/>
       <w:lvlJc w:val="right"/>
       <w:pPr>
+        <w:tabs>
+          <w:tab w:val="num" w:pos="0"/>
+        </w:tabs>
         <w:ind w:left="4320" w:hanging="180"/>
       </w:pPr>
-    </w:lvl>
-    <w:lvl w:ilvl="6" w:tplc="0409000F" w:tentative="1">
+      <w:rPr/>
+    </w:lvl>
+    <w:lvl w:ilvl="6">
       <w:start w:val="1"/>
       <w:numFmt w:val="decimal"/>
       <w:lvlText w:val="%7."/>
       <w:lvlJc w:val="left"/>
       <w:pPr>
+        <w:tabs>
+          <w:tab w:val="num" w:pos="0"/>
+        </w:tabs>
         <w:ind w:left="5040" w:hanging="360"/>
       </w:pPr>
-    </w:lvl>
-    <w:lvl w:ilvl="7" w:tplc="04090019" w:tentative="1">
+      <w:rPr/>
+    </w:lvl>
+    <w:lvl w:ilvl="7">
       <w:start w:val="1"/>
       <w:numFmt w:val="lowerLetter"/>
       <w:lvlText w:val="%8."/>
       <w:lvlJc w:val="left"/>
       <w:pPr>
+        <w:tabs>
+          <w:tab w:val="num" w:pos="0"/>
+        </w:tabs>
         <w:ind w:left="5760" w:hanging="360"/>
       </w:pPr>
-    </w:lvl>
-    <w:lvl w:ilvl="8" w:tplc="0409001B" w:tentative="1">
+      <w:rPr/>
+    </w:lvl>
+    <w:lvl w:ilvl="8">
       <w:start w:val="1"/>
       <w:numFmt w:val="lowerRoman"/>
       <w:lvlText w:val="%9."/>
       <w:lvlJc w:val="right"/>
       <w:pPr>
+        <w:tabs>
+          <w:tab w:val="num" w:pos="0"/>
+        </w:tabs>
         <w:ind w:left="6480" w:hanging="180"/>
       </w:pPr>
+      <w:rPr/>
     </w:lvl>
   </w:abstractNum>
-  <w:abstractNum w:abstractNumId="2" w15:restartNumberingAfterBreak="0">
-    <w:nsid w:val="3EE235A2"/>
-    <w:multiLevelType w:val="hybridMultilevel"/>
-    <w:tmpl w:val="673026E6"/>
-    <w:lvl w:ilvl="0" w:tplc="0409000F">
+  <w:abstractNum w:abstractNumId="3">
+    <w:lvl w:ilvl="0">
       <w:start w:val="1"/>
       <w:numFmt w:val="decimal"/>
       <w:lvlText w:val="%1."/>
       <w:lvlJc w:val="left"/>
       <w:pPr>
+        <w:tabs>
+          <w:tab w:val="num" w:pos="0"/>
+        </w:tabs>
         <w:ind w:left="720" w:hanging="360"/>
       </w:pPr>
-      <w:rPr>
-        <w:rFonts w:hint="default"/>
-      </w:rPr>
-    </w:lvl>
-    <w:lvl w:ilvl="1" w:tplc="04090019">
+      <w:rPr/>
+    </w:lvl>
+    <w:lvl w:ilvl="1">
       <w:start w:val="1"/>
       <w:numFmt w:val="lowerLetter"/>
       <w:lvlText w:val="%2."/>
       <w:lvlJc w:val="left"/>
       <w:pPr>
+        <w:tabs>
+          <w:tab w:val="num" w:pos="0"/>
+        </w:tabs>
         <w:ind w:left="1440" w:hanging="360"/>
       </w:pPr>
-    </w:lvl>
-    <w:lvl w:ilvl="2" w:tplc="0409001B" w:tentative="1">
+      <w:rPr/>
+    </w:lvl>
+    <w:lvl w:ilvl="2">
       <w:start w:val="1"/>
       <w:numFmt w:val="lowerRoman"/>
       <w:lvlText w:val="%3."/>
       <w:lvlJc w:val="right"/>
       <w:pPr>
+        <w:tabs>
+          <w:tab w:val="num" w:pos="0"/>
+        </w:tabs>
         <w:ind w:left="2160" w:hanging="180"/>
       </w:pPr>
-    </w:lvl>
-    <w:lvl w:ilvl="3" w:tplc="0409000F" w:tentative="1">
+      <w:rPr/>
+    </w:lvl>
+    <w:lvl w:ilvl="3">
       <w:start w:val="1"/>
       <w:numFmt w:val="decimal"/>
       <w:lvlText w:val="%4."/>
       <w:lvlJc w:val="left"/>
       <w:pPr>
+        <w:tabs>
+          <w:tab w:val="num" w:pos="0"/>
+        </w:tabs>
         <w:ind w:left="2880" w:hanging="360"/>
       </w:pPr>
-    </w:lvl>
-    <w:lvl w:ilvl="4" w:tplc="04090019" w:tentative="1">
+      <w:rPr/>
+    </w:lvl>
+    <w:lvl w:ilvl="4">
       <w:start w:val="1"/>
       <w:numFmt w:val="lowerLetter"/>
       <w:lvlText w:val="%5."/>
       <w:lvlJc w:val="left"/>
       <w:pPr>
+        <w:tabs>
+          <w:tab w:val="num" w:pos="0"/>
+        </w:tabs>
         <w:ind w:left="3600" w:hanging="360"/>
       </w:pPr>
-    </w:lvl>
-    <w:lvl w:ilvl="5" w:tplc="0409001B" w:tentative="1">
+      <w:rPr/>
+    </w:lvl>
+    <w:lvl w:ilvl="5">
       <w:start w:val="1"/>
       <w:numFmt w:val="lowerRoman"/>
       <w:lvlText w:val="%6."/>
       <w:lvlJc w:val="right"/>
       <w:pPr>
+        <w:tabs>
+          <w:tab w:val="num" w:pos="0"/>
+        </w:tabs>
         <w:ind w:left="4320" w:hanging="180"/>
       </w:pPr>
-    </w:lvl>
-    <w:lvl w:ilvl="6" w:tplc="0409000F" w:tentative="1">
+      <w:rPr/>
+    </w:lvl>
+    <w:lvl w:ilvl="6">
       <w:start w:val="1"/>
       <w:numFmt w:val="decimal"/>
       <w:lvlText w:val="%7."/>
       <w:lvlJc w:val="left"/>
       <w:pPr>
+        <w:tabs>
+          <w:tab w:val="num" w:pos="0"/>
+        </w:tabs>
         <w:ind w:left="5040" w:hanging="360"/>
       </w:pPr>
-    </w:lvl>
-    <w:lvl w:ilvl="7" w:tplc="04090019" w:tentative="1">
+      <w:rPr/>
+    </w:lvl>
+    <w:lvl w:ilvl="7">
       <w:start w:val="1"/>
       <w:numFmt w:val="lowerLetter"/>
       <w:lvlText w:val="%8."/>
       <w:lvlJc w:val="left"/>
       <w:pPr>
+        <w:tabs>
+          <w:tab w:val="num" w:pos="0"/>
+        </w:tabs>
         <w:ind w:left="5760" w:hanging="360"/>
       </w:pPr>
-    </w:lvl>
-    <w:lvl w:ilvl="8" w:tplc="0409001B" w:tentative="1">
+      <w:rPr/>
+    </w:lvl>
+    <w:lvl w:ilvl="8">
       <w:start w:val="1"/>
       <w:numFmt w:val="lowerRoman"/>
       <w:lvlText w:val="%9."/>
       <w:lvlJc w:val="right"/>
       <w:pPr>
+        <w:tabs>
+          <w:tab w:val="num" w:pos="0"/>
+        </w:tabs>
         <w:ind w:left="6480" w:hanging="180"/>
       </w:pPr>
+      <w:rPr/>
     </w:lvl>
   </w:abstractNum>
-  <w:abstractNum w:abstractNumId="3" w15:restartNumberingAfterBreak="0">
-    <w:nsid w:val="411166D1"/>
-    <w:multiLevelType w:val="hybridMultilevel"/>
-    <w:tmpl w:val="F6524C50"/>
-    <w:lvl w:ilvl="0" w:tplc="0409000F">
+  <w:abstractNum w:abstractNumId="4">
+    <w:lvl w:ilvl="0">
       <w:start w:val="1"/>
       <w:numFmt w:val="decimal"/>
       <w:lvlText w:val="%1."/>
       <w:lvlJc w:val="left"/>
       <w:pPr>
+        <w:tabs>
+          <w:tab w:val="num" w:pos="0"/>
+        </w:tabs>
         <w:ind w:left="720" w:hanging="360"/>
       </w:pPr>
-      <w:rPr>
-        <w:rFonts w:hint="default"/>
-      </w:rPr>
-    </w:lvl>
-    <w:lvl w:ilvl="1" w:tplc="04090019" w:tentative="1">
+      <w:rPr/>
+    </w:lvl>
+    <w:lvl w:ilvl="1">
       <w:start w:val="1"/>
       <w:numFmt w:val="lowerLetter"/>
       <w:lvlText w:val="%2."/>
       <w:lvlJc w:val="left"/>
       <w:pPr>
+        <w:tabs>
+          <w:tab w:val="num" w:pos="0"/>
+        </w:tabs>
         <w:ind w:left="1440" w:hanging="360"/>
       </w:pPr>
-    </w:lvl>
-    <w:lvl w:ilvl="2" w:tplc="0409001B" w:tentative="1">
+      <w:rPr/>
+    </w:lvl>
+    <w:lvl w:ilvl="2">
       <w:start w:val="1"/>
       <w:numFmt w:val="lowerRoman"/>
       <w:lvlText w:val="%3."/>
       <w:lvlJc w:val="right"/>
       <w:pPr>
+        <w:tabs>
+          <w:tab w:val="num" w:pos="0"/>
+        </w:tabs>
         <w:ind w:left="2160" w:hanging="180"/>
       </w:pPr>
-    </w:lvl>
-    <w:lvl w:ilvl="3" w:tplc="0409000F" w:tentative="1">
+      <w:rPr/>
+    </w:lvl>
+    <w:lvl w:ilvl="3">
       <w:start w:val="1"/>
       <w:numFmt w:val="decimal"/>
       <w:lvlText w:val="%4."/>
       <w:lvlJc w:val="left"/>
       <w:pPr>
+        <w:tabs>
+          <w:tab w:val="num" w:pos="0"/>
+        </w:tabs>
         <w:ind w:left="2880" w:hanging="360"/>
       </w:pPr>
-    </w:lvl>
-    <w:lvl w:ilvl="4" w:tplc="04090019" w:tentative="1">
+      <w:rPr/>
+    </w:lvl>
+    <w:lvl w:ilvl="4">
       <w:start w:val="1"/>
       <w:numFmt w:val="lowerLetter"/>
       <w:lvlText w:val="%5."/>
       <w:lvlJc w:val="left"/>
       <w:pPr>
+        <w:tabs>
+          <w:tab w:val="num" w:pos="0"/>
+        </w:tabs>
         <w:ind w:left="3600" w:hanging="360"/>
       </w:pPr>
-    </w:lvl>
-    <w:lvl w:ilvl="5" w:tplc="0409001B" w:tentative="1">
+      <w:rPr/>
+    </w:lvl>
+    <w:lvl w:ilvl="5">
       <w:start w:val="1"/>
       <w:numFmt w:val="lowerRoman"/>
       <w:lvlText w:val="%6."/>
       <w:lvlJc w:val="right"/>
       <w:pPr>
+        <w:tabs>
+          <w:tab w:val="num" w:pos="0"/>
+        </w:tabs>
         <w:ind w:left="4320" w:hanging="180"/>
       </w:pPr>
-    </w:lvl>
-    <w:lvl w:ilvl="6" w:tplc="0409000F" w:tentative="1">
+      <w:rPr/>
+    </w:lvl>
+    <w:lvl w:ilvl="6">
       <w:start w:val="1"/>
       <w:numFmt w:val="decimal"/>
       <w:lvlText w:val="%7."/>
       <w:lvlJc w:val="left"/>
       <w:pPr>
+        <w:tabs>
+          <w:tab w:val="num" w:pos="0"/>
+        </w:tabs>
         <w:ind w:left="5040" w:hanging="360"/>
       </w:pPr>
-    </w:lvl>
-    <w:lvl w:ilvl="7" w:tplc="04090019" w:tentative="1">
+      <w:rPr/>
+    </w:lvl>
+    <w:lvl w:ilvl="7">
       <w:start w:val="1"/>
       <w:numFmt w:val="lowerLetter"/>
       <w:lvlText w:val="%8."/>
       <w:lvlJc w:val="left"/>
       <w:pPr>
+        <w:tabs>
+          <w:tab w:val="num" w:pos="0"/>
+        </w:tabs>
         <w:ind w:left="5760" w:hanging="360"/>
       </w:pPr>
-    </w:lvl>
-    <w:lvl w:ilvl="8" w:tplc="0409001B" w:tentative="1">
+      <w:rPr/>
+    </w:lvl>
+    <w:lvl w:ilvl="8">
       <w:start w:val="1"/>
       <w:numFmt w:val="lowerRoman"/>
       <w:lvlText w:val="%9."/>
       <w:lvlJc w:val="right"/>
       <w:pPr>
+        <w:tabs>
+          <w:tab w:val="num" w:pos="0"/>
+        </w:tabs>
         <w:ind w:left="6480" w:hanging="180"/>
       </w:pPr>
+      <w:rPr/>
     </w:lvl>
   </w:abstractNum>
-  <w:abstractNum w:abstractNumId="4" w15:restartNumberingAfterBreak="0">
-    <w:nsid w:val="49840B26"/>
-    <w:multiLevelType w:val="hybridMultilevel"/>
-    <w:tmpl w:val="DFC64200"/>
-    <w:lvl w:ilvl="0" w:tplc="0409000F">
+  <w:abstractNum w:abstractNumId="5">
+    <w:lvl w:ilvl="0">
       <w:start w:val="1"/>
       <w:numFmt w:val="decimal"/>
       <w:lvlText w:val="%1."/>
       <w:lvlJc w:val="left"/>
       <w:pPr>
+        <w:tabs>
+          <w:tab w:val="num" w:pos="0"/>
+        </w:tabs>
         <w:ind w:left="720" w:hanging="360"/>
       </w:pPr>
-    </w:lvl>
-    <w:lvl w:ilvl="1" w:tplc="04090019" w:tentative="1">
+      <w:rPr/>
+    </w:lvl>
+    <w:lvl w:ilvl="1">
       <w:start w:val="1"/>
       <w:numFmt w:val="lowerLetter"/>
       <w:lvlText w:val="%2."/>
       <w:lvlJc w:val="left"/>
       <w:pPr>
+        <w:tabs>
+          <w:tab w:val="num" w:pos="0"/>
+        </w:tabs>
         <w:ind w:left="1440" w:hanging="360"/>
       </w:pPr>
-    </w:lvl>
-    <w:lvl w:ilvl="2" w:tplc="0409001B" w:tentative="1">
+      <w:rPr/>
+    </w:lvl>
+    <w:lvl w:ilvl="2">
       <w:start w:val="1"/>
       <w:numFmt w:val="lowerRoman"/>
       <w:lvlText w:val="%3."/>
       <w:lvlJc w:val="right"/>
       <w:pPr>
+        <w:tabs>
+          <w:tab w:val="num" w:pos="0"/>
+        </w:tabs>
         <w:ind w:left="2160" w:hanging="180"/>
       </w:pPr>
-    </w:lvl>
-    <w:lvl w:ilvl="3" w:tplc="0409000F" w:tentative="1">
+      <w:rPr/>
+    </w:lvl>
+    <w:lvl w:ilvl="3">
       <w:start w:val="1"/>
       <w:numFmt w:val="decimal"/>
       <w:lvlText w:val="%4."/>
       <w:lvlJc w:val="left"/>
       <w:pPr>
+        <w:tabs>
+          <w:tab w:val="num" w:pos="0"/>
+        </w:tabs>
         <w:ind w:left="2880" w:hanging="360"/>
       </w:pPr>
-    </w:lvl>
-    <w:lvl w:ilvl="4" w:tplc="04090019" w:tentative="1">
+      <w:rPr/>
+    </w:lvl>
+    <w:lvl w:ilvl="4">
       <w:start w:val="1"/>
       <w:numFmt w:val="lowerLetter"/>
       <w:lvlText w:val="%5."/>
       <w:lvlJc w:val="left"/>
       <w:pPr>
+        <w:tabs>
+          <w:tab w:val="num" w:pos="0"/>
+        </w:tabs>
         <w:ind w:left="3600" w:hanging="360"/>
       </w:pPr>
-    </w:lvl>
-    <w:lvl w:ilvl="5" w:tplc="0409001B" w:tentative="1">
+      <w:rPr/>
+    </w:lvl>
+    <w:lvl w:ilvl="5">
       <w:start w:val="1"/>
       <w:numFmt w:val="lowerRoman"/>
       <w:lvlText w:val="%6."/>
       <w:lvlJc w:val="right"/>
       <w:pPr>
+        <w:tabs>
+          <w:tab w:val="num" w:pos="0"/>
+        </w:tabs>
         <w:ind w:left="4320" w:hanging="180"/>
       </w:pPr>
-    </w:lvl>
-    <w:lvl w:ilvl="6" w:tplc="0409000F" w:tentative="1">
+      <w:rPr/>
+    </w:lvl>
+    <w:lvl w:ilvl="6">
       <w:start w:val="1"/>
       <w:numFmt w:val="decimal"/>
       <w:lvlText w:val="%7."/>
       <w:lvlJc w:val="left"/>
       <w:pPr>
+        <w:tabs>
+          <w:tab w:val="num" w:pos="0"/>
+        </w:tabs>
         <w:ind w:left="5040" w:hanging="360"/>
       </w:pPr>
-    </w:lvl>
-    <w:lvl w:ilvl="7" w:tplc="04090019" w:tentative="1">
+      <w:rPr/>
+    </w:lvl>
+    <w:lvl w:ilvl="7">
       <w:start w:val="1"/>
       <w:numFmt w:val="lowerLetter"/>
       <w:lvlText w:val="%8."/>
       <w:lvlJc w:val="left"/>
       <w:pPr>
+        <w:tabs>
+          <w:tab w:val="num" w:pos="0"/>
+        </w:tabs>
         <w:ind w:left="5760" w:hanging="360"/>
       </w:pPr>
-    </w:lvl>
-    <w:lvl w:ilvl="8" w:tplc="0409001B" w:tentative="1">
+      <w:rPr/>
+    </w:lvl>
+    <w:lvl w:ilvl="8">
       <w:start w:val="1"/>
       <w:numFmt w:val="lowerRoman"/>
       <w:lvlText w:val="%9."/>
       <w:lvlJc w:val="right"/>
       <w:pPr>
+        <w:tabs>
+          <w:tab w:val="num" w:pos="0"/>
+        </w:tabs>
         <w:ind w:left="6480" w:hanging="180"/>
       </w:pPr>
+      <w:rPr/>
     </w:lvl>
   </w:abstractNum>
-  <w:abstractNum w:abstractNumId="5" w15:restartNumberingAfterBreak="0">
-    <w:nsid w:val="6FEF6B04"/>
-    <w:multiLevelType w:val="hybridMultilevel"/>
-    <w:tmpl w:val="A01AA654"/>
-    <w:lvl w:ilvl="0" w:tplc="0409000F">
-      <w:start w:val="1"/>
-      <w:numFmt w:val="decimal"/>
-      <w:lvlText w:val="%1."/>
-      <w:lvlJc w:val="left"/>
-      <w:pPr>
-        <w:ind w:left="720" w:hanging="360"/>
-      </w:pPr>
-    </w:lvl>
-    <w:lvl w:ilvl="1" w:tplc="04090019" w:tentative="1">
-      <w:start w:val="1"/>
-      <w:numFmt w:val="lowerLetter"/>
-      <w:lvlText w:val="%2."/>
-      <w:lvlJc w:val="left"/>
-      <w:pPr>
-        <w:ind w:left="1440" w:hanging="360"/>
-      </w:pPr>
-    </w:lvl>
-    <w:lvl w:ilvl="2" w:tplc="0409001B" w:tentative="1">
-      <w:start w:val="1"/>
-      <w:numFmt w:val="lowerRoman"/>
-      <w:lvlText w:val="%3."/>
-      <w:lvlJc w:val="right"/>
-      <w:pPr>
-        <w:ind w:left="2160" w:hanging="180"/>
-      </w:pPr>
-    </w:lvl>
-    <w:lvl w:ilvl="3" w:tplc="0409000F" w:tentative="1">
-      <w:start w:val="1"/>
-      <w:numFmt w:val="decimal"/>
-      <w:lvlText w:val="%4."/>
-      <w:lvlJc w:val="left"/>
-      <w:pPr>
-        <w:ind w:left="2880" w:hanging="360"/>
-      </w:pPr>
-    </w:lvl>
-    <w:lvl w:ilvl="4" w:tplc="04090019" w:tentative="1">
-      <w:start w:val="1"/>
-      <w:numFmt w:val="lowerLetter"/>
-      <w:lvlText w:val="%5."/>
-      <w:lvlJc w:val="left"/>
-      <w:pPr>
-        <w:ind w:left="3600" w:hanging="360"/>
-      </w:pPr>
-    </w:lvl>
-    <w:lvl w:ilvl="5" w:tplc="0409001B" w:tentative="1">
-      <w:start w:val="1"/>
-      <w:numFmt w:val="lowerRoman"/>
-      <w:lvlText w:val="%6."/>
-      <w:lvlJc w:val="right"/>
-      <w:pPr>
-        <w:ind w:left="4320" w:hanging="180"/>
-      </w:pPr>
-    </w:lvl>
-    <w:lvl w:ilvl="6" w:tplc="0409000F" w:tentative="1">
-      <w:start w:val="1"/>
-      <w:numFmt w:val="decimal"/>
-      <w:lvlText w:val="%7."/>
-      <w:lvlJc w:val="left"/>
-      <w:pPr>
-        <w:ind w:left="5040" w:hanging="360"/>
-      </w:pPr>
-    </w:lvl>
-    <w:lvl w:ilvl="7" w:tplc="04090019" w:tentative="1">
-      <w:start w:val="1"/>
-      <w:numFmt w:val="lowerLetter"/>
-      <w:lvlText w:val="%8."/>
-      <w:lvlJc w:val="left"/>
-      <w:pPr>
-        <w:ind w:left="5760" w:hanging="360"/>
-      </w:pPr>
-    </w:lvl>
-    <w:lvl w:ilvl="8" w:tplc="0409001B" w:tentative="1">
-      <w:start w:val="1"/>
-      <w:numFmt w:val="lowerRoman"/>
-      <w:lvlText w:val="%9."/>
-      <w:lvlJc w:val="right"/>
-      <w:pPr>
-        <w:ind w:left="6480" w:hanging="180"/>
+  <w:abstractNum w:abstractNumId="6">
+    <w:lvl w:ilvl="0">
+      <w:start w:val="1"/>
+      <w:numFmt w:val="none"/>
+      <w:suff w:val="nothing"/>
+      <w:lvlText w:val=""/>
+      <w:lvlJc w:val="left"/>
+      <w:pPr>
+        <w:tabs>
+          <w:tab w:val="num" w:pos="0"/>
+        </w:tabs>
+        <w:ind w:left="0" w:hanging="0"/>
+      </w:pPr>
+    </w:lvl>
+    <w:lvl w:ilvl="1">
+      <w:start w:val="1"/>
+      <w:numFmt w:val="none"/>
+      <w:suff w:val="nothing"/>
+      <w:lvlText w:val=""/>
+      <w:lvlJc w:val="left"/>
+      <w:pPr>
+        <w:tabs>
+          <w:tab w:val="num" w:pos="0"/>
+        </w:tabs>
+        <w:ind w:left="0" w:hanging="0"/>
+      </w:pPr>
+    </w:lvl>
+    <w:lvl w:ilvl="2">
+      <w:start w:val="1"/>
+      <w:numFmt w:val="none"/>
+      <w:suff w:val="nothing"/>
+      <w:lvlText w:val=""/>
+      <w:lvlJc w:val="left"/>
+      <w:pPr>
+        <w:tabs>
+          <w:tab w:val="num" w:pos="0"/>
+        </w:tabs>
+        <w:ind w:left="0" w:hanging="0"/>
+      </w:pPr>
+    </w:lvl>
+    <w:lvl w:ilvl="3">
+      <w:start w:val="1"/>
+      <w:numFmt w:val="none"/>
+      <w:suff w:val="nothing"/>
+      <w:lvlText w:val=""/>
+      <w:lvlJc w:val="left"/>
+      <w:pPr>
+        <w:tabs>
+          <w:tab w:val="num" w:pos="0"/>
+        </w:tabs>
+        <w:ind w:left="0" w:hanging="0"/>
+      </w:pPr>
+    </w:lvl>
+    <w:lvl w:ilvl="4">
+      <w:start w:val="1"/>
+      <w:numFmt w:val="none"/>
+      <w:suff w:val="nothing"/>
+      <w:lvlText w:val=""/>
+      <w:lvlJc w:val="left"/>
+      <w:pPr>
+        <w:tabs>
+          <w:tab w:val="num" w:pos="0"/>
+        </w:tabs>
+        <w:ind w:left="0" w:hanging="0"/>
+      </w:pPr>
+    </w:lvl>
+    <w:lvl w:ilvl="5">
+      <w:start w:val="1"/>
+      <w:numFmt w:val="none"/>
+      <w:suff w:val="nothing"/>
+      <w:lvlText w:val=""/>
+      <w:lvlJc w:val="left"/>
+      <w:pPr>
+        <w:tabs>
+          <w:tab w:val="num" w:pos="0"/>
+        </w:tabs>
+        <w:ind w:left="0" w:hanging="0"/>
+      </w:pPr>
+    </w:lvl>
+    <w:lvl w:ilvl="6">
+      <w:start w:val="1"/>
+      <w:numFmt w:val="none"/>
+      <w:suff w:val="nothing"/>
+      <w:lvlText w:val=""/>
+      <w:lvlJc w:val="left"/>
+      <w:pPr>
+        <w:tabs>
+          <w:tab w:val="num" w:pos="0"/>
+        </w:tabs>
+        <w:ind w:left="0" w:hanging="0"/>
+      </w:pPr>
+    </w:lvl>
+    <w:lvl w:ilvl="7">
+      <w:start w:val="1"/>
+      <w:numFmt w:val="none"/>
+      <w:suff w:val="nothing"/>
+      <w:lvlText w:val=""/>
+      <w:lvlJc w:val="left"/>
+      <w:pPr>
+        <w:tabs>
+          <w:tab w:val="num" w:pos="0"/>
+        </w:tabs>
+        <w:ind w:left="0" w:hanging="0"/>
+      </w:pPr>
+    </w:lvl>
+    <w:lvl w:ilvl="8">
+      <w:start w:val="1"/>
+      <w:numFmt w:val="none"/>
+      <w:suff w:val="nothing"/>
+      <w:lvlText w:val=""/>
+      <w:lvlJc w:val="left"/>
+      <w:pPr>
+        <w:tabs>
+          <w:tab w:val="num" w:pos="0"/>
+        </w:tabs>
+        <w:ind w:left="0" w:hanging="0"/>
       </w:pPr>
     </w:lvl>
   </w:abstractNum>
-  <w:num w:numId="1" w16cid:durableId="833106743">
+  <w:num w:numId="1">
+    <w:abstractNumId w:val="1"/>
+  </w:num>
+  <w:num w:numId="2">
+    <w:abstractNumId w:val="2"/>
+  </w:num>
+  <w:num w:numId="3">
     <w:abstractNumId w:val="3"/>
   </w:num>
-  <w:num w:numId="2" w16cid:durableId="1197893639">
-    <w:abstractNumId w:val="2"/>
+  <w:num w:numId="4">
+    <w:abstractNumId w:val="4"/>
   </w:num>
-  <w:num w:numId="3" w16cid:durableId="721562727">
-    <w:abstractNumId w:val="0"/>
-  </w:num>
-  <w:num w:numId="4" w16cid:durableId="252519977">
-    <w:abstractNumId w:val="1"/>
-  </w:num>
-  <w:num w:numId="5" w16cid:durableId="1104302901">
+  <w:num w:numId="5">
     <w:abstractNumId w:val="5"/>
   </w:num>
-  <w:num w:numId="6" w16cid:durableId="104543904">
-    <w:abstractNumId w:val="4"/>
+  <w:num w:numId="6">
+    <w:abstractNumId w:val="6"/>
   </w:num>
 </w:numbering>
 </file>
 
 <file path=word/styles.xml><?xml version="1.0" encoding="utf-8"?>
-<w:styles xmlns:mc="http://schemas.openxmlformats.org/markup-compatibility/2006" xmlns:r="http://schemas.openxmlformats.org/officeDocument/2006/relationships" xmlns:w="http://schemas.openxmlformats.org/wordprocessingml/2006/main" xmlns:w14="http://schemas.microsoft.com/office/word/2010/wordml" xmlns:w15="http://schemas.microsoft.com/office/word/2012/wordml" xmlns:w16cex="http://schemas.microsoft.com/office/word/2018/wordml/cex" xmlns:w16cid="http://schemas.microsoft.com/office/word/2016/wordml/cid" xmlns:w16="http://schemas.microsoft.com/office/word/2018/wordml" xmlns:w16du="http://schemas.microsoft.com/office/word/2023/wordml/word16du" xmlns:w16sdtdh="http://schemas.microsoft.com/office/word/2020/wordml/sdtdatahash" xmlns:w16sdtfl="http://schemas.microsoft.com/office/word/2024/wordml/sdtformatlock" xmlns:w16se="http://schemas.microsoft.com/office/word/2015/wordml/symex" mc:Ignorable="w14 w15 w16se w16cid w16 w16cex w16sdtdh w16sdtfl w16du">
+<w:styles xmlns:w="http://schemas.openxmlformats.org/wordprocessingml/2006/main" xmlns:w14="http://schemas.microsoft.com/office/word/2010/wordml" xmlns:mc="http://schemas.openxmlformats.org/markup-compatibility/2006" mc:Ignorable="w14">
   <w:docDefaults>
     <w:rPrDefault>
       <w:rPr>
-        <w:rFonts w:asciiTheme="minorHAnsi" w:eastAsiaTheme="minorHAnsi" w:hAnsiTheme="minorHAnsi" w:cstheme="minorBidi"/>
+        <w:rFonts w:ascii="Calibri" w:hAnsi="Calibri" w:eastAsia="Calibri" w:cs="" w:asciiTheme="minorHAnsi" w:cstheme="minorBidi" w:eastAsiaTheme="minorHAnsi" w:hAnsiTheme="minorHAnsi"/>
         <w:sz w:val="22"/>
         <w:szCs w:val="22"/>
         <w:lang w:val="en-US" w:eastAsia="en-US" w:bidi="ar-SA"/>
@@ -1121,21 +1744,21 @@
     </w:rPrDefault>
     <w:pPrDefault>
       <w:pPr>
-        <w:spacing w:after="200" w:line="276" w:lineRule="auto"/>
+        <w:suppressAutoHyphens w:val="true"/>
       </w:pPr>
     </w:pPrDefault>
   </w:docDefaults>
   <w:latentStyles w:defLockedState="0" w:defUIPriority="99" w:defSemiHidden="0" w:defUnhideWhenUsed="0" w:defQFormat="0" w:count="376">
     <w:lsdException w:name="Normal" w:uiPriority="0" w:qFormat="1"/>
     <w:lsdException w:name="heading 1" w:uiPriority="9" w:qFormat="1"/>
-    <w:lsdException w:name="heading 2" w:semiHidden="1" w:uiPriority="9" w:unhideWhenUsed="1" w:qFormat="1"/>
-    <w:lsdException w:name="heading 3" w:semiHidden="1" w:uiPriority="9" w:unhideWhenUsed="1" w:qFormat="1"/>
-    <w:lsdException w:name="heading 4" w:semiHidden="1" w:uiPriority="9" w:unhideWhenUsed="1" w:qFormat="1"/>
-    <w:lsdException w:name="heading 5" w:semiHidden="1" w:uiPriority="9" w:unhideWhenUsed="1" w:qFormat="1"/>
-    <w:lsdException w:name="heading 6" w:semiHidden="1" w:uiPriority="9" w:unhideWhenUsed="1" w:qFormat="1"/>
-    <w:lsdException w:name="heading 7" w:semiHidden="1" w:uiPriority="9" w:unhideWhenUsed="1" w:qFormat="1"/>
-    <w:lsdException w:name="heading 8" w:semiHidden="1" w:uiPriority="9" w:unhideWhenUsed="1" w:qFormat="1"/>
-    <w:lsdException w:name="heading 9" w:semiHidden="1" w:uiPriority="9" w:unhideWhenUsed="1" w:qFormat="1"/>
+    <w:lsdException w:name="heading 2" w:uiPriority="9" w:semiHidden="1" w:unhideWhenUsed="1" w:qFormat="1"/>
+    <w:lsdException w:name="heading 3" w:uiPriority="9" w:semiHidden="1" w:unhideWhenUsed="1" w:qFormat="1"/>
+    <w:lsdException w:name="heading 4" w:uiPriority="9" w:semiHidden="1" w:unhideWhenUsed="1" w:qFormat="1"/>
+    <w:lsdException w:name="heading 5" w:uiPriority="9" w:semiHidden="1" w:unhideWhenUsed="1" w:qFormat="1"/>
+    <w:lsdException w:name="heading 6" w:uiPriority="9" w:semiHidden="1" w:unhideWhenUsed="1" w:qFormat="1"/>
+    <w:lsdException w:name="heading 7" w:uiPriority="9" w:semiHidden="1" w:unhideWhenUsed="1" w:qFormat="1"/>
+    <w:lsdException w:name="heading 8" w:uiPriority="9" w:semiHidden="1" w:unhideWhenUsed="1" w:qFormat="1"/>
+    <w:lsdException w:name="heading 9" w:uiPriority="9" w:semiHidden="1" w:unhideWhenUsed="1" w:qFormat="1"/>
     <w:lsdException w:name="index 1" w:semiHidden="1" w:unhideWhenUsed="1"/>
     <w:lsdException w:name="index 2" w:semiHidden="1" w:unhideWhenUsed="1"/>
     <w:lsdException w:name="index 3" w:semiHidden="1" w:unhideWhenUsed="1"/>
@@ -1145,22 +1768,22 @@
     <w:lsdException w:name="index 7" w:semiHidden="1" w:unhideWhenUsed="1"/>
     <w:lsdException w:name="index 8" w:semiHidden="1" w:unhideWhenUsed="1"/>
     <w:lsdException w:name="index 9" w:semiHidden="1" w:unhideWhenUsed="1"/>
-    <w:lsdException w:name="toc 1" w:semiHidden="1" w:uiPriority="39" w:unhideWhenUsed="1"/>
-    <w:lsdException w:name="toc 2" w:semiHidden="1" w:uiPriority="39" w:unhideWhenUsed="1"/>
-    <w:lsdException w:name="toc 3" w:semiHidden="1" w:uiPriority="39" w:unhideWhenUsed="1"/>
-    <w:lsdException w:name="toc 4" w:semiHidden="1" w:uiPriority="39" w:unhideWhenUsed="1"/>
-    <w:lsdException w:name="toc 5" w:semiHidden="1" w:uiPriority="39" w:unhideWhenUsed="1"/>
-    <w:lsdException w:name="toc 6" w:semiHidden="1" w:uiPriority="39" w:unhideWhenUsed="1"/>
-    <w:lsdException w:name="toc 7" w:semiHidden="1" w:uiPriority="39" w:unhideWhenUsed="1"/>
-    <w:lsdException w:name="toc 8" w:semiHidden="1" w:uiPriority="39" w:unhideWhenUsed="1"/>
-    <w:lsdException w:name="toc 9" w:semiHidden="1" w:uiPriority="39" w:unhideWhenUsed="1"/>
+    <w:lsdException w:name="toc 1" w:uiPriority="39" w:semiHidden="1" w:unhideWhenUsed="1"/>
+    <w:lsdException w:name="toc 2" w:uiPriority="39" w:semiHidden="1" w:unhideWhenUsed="1"/>
+    <w:lsdException w:name="toc 3" w:uiPriority="39" w:semiHidden="1" w:unhideWhenUsed="1"/>
+    <w:lsdException w:name="toc 4" w:uiPriority="39" w:semiHidden="1" w:unhideWhenUsed="1"/>
+    <w:lsdException w:name="toc 5" w:uiPriority="39" w:semiHidden="1" w:unhideWhenUsed="1"/>
+    <w:lsdException w:name="toc 6" w:uiPriority="39" w:semiHidden="1" w:unhideWhenUsed="1"/>
+    <w:lsdException w:name="toc 7" w:uiPriority="39" w:semiHidden="1" w:unhideWhenUsed="1"/>
+    <w:lsdException w:name="toc 8" w:uiPriority="39" w:semiHidden="1" w:unhideWhenUsed="1"/>
+    <w:lsdException w:name="toc 9" w:uiPriority="39" w:semiHidden="1" w:unhideWhenUsed="1"/>
     <w:lsdException w:name="Normal Indent" w:semiHidden="1" w:unhideWhenUsed="1"/>
     <w:lsdException w:name="footnote text" w:semiHidden="1" w:unhideWhenUsed="1"/>
     <w:lsdException w:name="annotation text" w:semiHidden="1" w:unhideWhenUsed="1"/>
     <w:lsdException w:name="header" w:semiHidden="1" w:unhideWhenUsed="1"/>
     <w:lsdException w:name="footer" w:semiHidden="1" w:unhideWhenUsed="1"/>
     <w:lsdException w:name="index heading" w:semiHidden="1" w:unhideWhenUsed="1"/>
-    <w:lsdException w:name="caption" w:semiHidden="1" w:uiPriority="35" w:unhideWhenUsed="1" w:qFormat="1"/>
+    <w:lsdException w:name="caption" w:uiPriority="35" w:semiHidden="1" w:unhideWhenUsed="1" w:qFormat="1"/>
     <w:lsdException w:name="table of figures" w:semiHidden="1" w:unhideWhenUsed="1"/>
     <w:lsdException w:name="envelope address" w:semiHidden="1" w:unhideWhenUsed="1"/>
     <w:lsdException w:name="envelope return" w:semiHidden="1" w:unhideWhenUsed="1"/>
@@ -1191,7 +1814,7 @@
     <w:lsdException w:name="Title" w:uiPriority="10" w:qFormat="1"/>
     <w:lsdException w:name="Closing" w:semiHidden="1" w:unhideWhenUsed="1"/>
     <w:lsdException w:name="Signature" w:semiHidden="1" w:unhideWhenUsed="1"/>
-    <w:lsdException w:name="Default Paragraph Font" w:semiHidden="1" w:uiPriority="1" w:unhideWhenUsed="1"/>
+    <w:lsdException w:name="Default Paragraph Font" w:uiPriority="1" w:semiHidden="1" w:unhideWhenUsed="1"/>
     <w:lsdException w:name="Body Text" w:semiHidden="1" w:unhideWhenUsed="1"/>
     <w:lsdException w:name="Body Text Indent" w:semiHidden="1" w:unhideWhenUsed="1"/>
     <w:lsdException w:name="List Continue" w:semiHidden="1" w:unhideWhenUsed="1"/>
@@ -1391,8 +2014,8 @@
     <w:lsdException w:name="Subtle Reference" w:uiPriority="31" w:qFormat="1"/>
     <w:lsdException w:name="Intense Reference" w:uiPriority="32" w:qFormat="1"/>
     <w:lsdException w:name="Book Title" w:uiPriority="33" w:qFormat="1"/>
-    <w:lsdException w:name="Bibliography" w:semiHidden="1" w:uiPriority="37" w:unhideWhenUsed="1"/>
-    <w:lsdException w:name="TOC Heading" w:semiHidden="1" w:uiPriority="39" w:unhideWhenUsed="1" w:qFormat="1"/>
+    <w:lsdException w:name="Bibliography" w:uiPriority="37" w:semiHidden="1" w:unhideWhenUsed="1"/>
+    <w:lsdException w:name="TOC Heading" w:uiPriority="39" w:semiHidden="1" w:unhideWhenUsed="1" w:qFormat="1"/>
     <w:lsdException w:name="Plain Table 1" w:uiPriority="41"/>
     <w:lsdException w:name="Plain Table 2" w:uiPriority="42"/>
     <w:lsdException w:name="Plain Table 3" w:uiPriority="43"/>
@@ -1503,12 +2126,27 @@
     <w:lsdException w:name="Unresolved Mention" w:semiHidden="1" w:unhideWhenUsed="1"/>
     <w:lsdException w:name="Smart Link" w:semiHidden="1" w:unhideWhenUsed="1"/>
   </w:latentStyles>
-  <w:style w:type="paragraph" w:default="1" w:styleId="Normal">
+  <w:style w:type="paragraph" w:styleId="Normal" w:default="1">
     <w:name w:val="Normal"/>
     <w:qFormat/>
+    <w:pPr>
+      <w:widowControl/>
+      <w:suppressAutoHyphens w:val="true"/>
+      <w:bidi w:val="0"/>
+      <w:spacing w:lineRule="auto" w:line="276" w:before="0" w:after="200"/>
+      <w:jc w:val="left"/>
+    </w:pPr>
+    <w:rPr>
+      <w:rFonts w:ascii="Calibri" w:hAnsi="Calibri" w:eastAsia="Calibri" w:cs="" w:asciiTheme="minorHAnsi" w:cstheme="minorBidi" w:eastAsiaTheme="minorHAnsi" w:hAnsiTheme="minorHAnsi"/>
+      <w:color w:val="auto"/>
+      <w:kern w:val="0"/>
+      <w:sz w:val="22"/>
+      <w:szCs w:val="22"/>
+      <w:lang w:val="en-US" w:eastAsia="en-US" w:bidi="ar-SA"/>
+    </w:rPr>
   </w:style>
   <w:style w:type="paragraph" w:styleId="Heading1">
-    <w:name w:val="heading 1"/>
+    <w:name w:val="Heading 1"/>
     <w:basedOn w:val="Normal"/>
     <w:next w:val="Normal"/>
     <w:link w:val="Heading1Char"/>
@@ -1516,20 +2154,20 @@
     <w:qFormat/>
     <w:rsid w:val="00347382"/>
     <w:pPr>
-      <w:keepNext/>
+      <w:keepNext w:val="true"/>
       <w:keepLines/>
       <w:spacing w:before="360" w:after="80"/>
       <w:outlineLvl w:val="0"/>
     </w:pPr>
     <w:rPr>
-      <w:rFonts w:asciiTheme="majorHAnsi" w:eastAsiaTheme="majorEastAsia" w:hAnsiTheme="majorHAnsi" w:cstheme="majorBidi"/>
-      <w:color w:val="365F91" w:themeColor="accent1" w:themeShade="BF"/>
+      <w:rFonts w:ascii="Cambria" w:hAnsi="Cambria" w:eastAsia="" w:cs="" w:asciiTheme="majorHAnsi" w:cstheme="majorBidi" w:eastAsiaTheme="majorEastAsia" w:hAnsiTheme="majorHAnsi"/>
+      <w:color w:themeColor="accent1" w:themeShade="bf" w:val="365F91"/>
       <w:sz w:val="40"/>
       <w:szCs w:val="40"/>
     </w:rPr>
   </w:style>
   <w:style w:type="paragraph" w:styleId="Heading2">
-    <w:name w:val="heading 2"/>
+    <w:name w:val="Heading 2"/>
     <w:basedOn w:val="Normal"/>
     <w:next w:val="Normal"/>
     <w:link w:val="Heading2Char"/>
@@ -1539,20 +2177,20 @@
     <w:qFormat/>
     <w:rsid w:val="00347382"/>
     <w:pPr>
-      <w:keepNext/>
+      <w:keepNext w:val="true"/>
       <w:keepLines/>
       <w:spacing w:before="160" w:after="80"/>
       <w:outlineLvl w:val="1"/>
     </w:pPr>
     <w:rPr>
-      <w:rFonts w:asciiTheme="majorHAnsi" w:eastAsiaTheme="majorEastAsia" w:hAnsiTheme="majorHAnsi" w:cstheme="majorBidi"/>
-      <w:color w:val="365F91" w:themeColor="accent1" w:themeShade="BF"/>
+      <w:rFonts w:ascii="Cambria" w:hAnsi="Cambria" w:eastAsia="" w:cs="" w:asciiTheme="majorHAnsi" w:cstheme="majorBidi" w:eastAsiaTheme="majorEastAsia" w:hAnsiTheme="majorHAnsi"/>
+      <w:color w:themeColor="accent1" w:themeShade="bf" w:val="365F91"/>
       <w:sz w:val="32"/>
       <w:szCs w:val="32"/>
     </w:rPr>
   </w:style>
   <w:style w:type="paragraph" w:styleId="Heading3">
-    <w:name w:val="heading 3"/>
+    <w:name w:val="Heading 3"/>
     <w:basedOn w:val="Normal"/>
     <w:next w:val="Normal"/>
     <w:link w:val="Heading3Char"/>
@@ -1562,20 +2200,20 @@
     <w:qFormat/>
     <w:rsid w:val="00347382"/>
     <w:pPr>
-      <w:keepNext/>
+      <w:keepNext w:val="true"/>
       <w:keepLines/>
       <w:spacing w:before="160" w:after="80"/>
       <w:outlineLvl w:val="2"/>
     </w:pPr>
     <w:rPr>
-      <w:rFonts w:eastAsiaTheme="majorEastAsia" w:cstheme="majorBidi"/>
-      <w:color w:val="365F91" w:themeColor="accent1" w:themeShade="BF"/>
+      <w:rFonts w:eastAsia="" w:cs="" w:cstheme="majorBidi" w:eastAsiaTheme="majorEastAsia"/>
+      <w:color w:themeColor="accent1" w:themeShade="bf" w:val="365F91"/>
       <w:sz w:val="28"/>
       <w:szCs w:val="28"/>
     </w:rPr>
   </w:style>
   <w:style w:type="paragraph" w:styleId="Heading4">
-    <w:name w:val="heading 4"/>
+    <w:name w:val="Heading 4"/>
     <w:basedOn w:val="Normal"/>
     <w:next w:val="Normal"/>
     <w:link w:val="Heading4Char"/>
@@ -1585,20 +2223,20 @@
     <w:qFormat/>
     <w:rsid w:val="00347382"/>
     <w:pPr>
-      <w:keepNext/>
+      <w:keepNext w:val="true"/>
       <w:keepLines/>
       <w:spacing w:before="80" w:after="40"/>
       <w:outlineLvl w:val="3"/>
     </w:pPr>
     <w:rPr>
-      <w:rFonts w:eastAsiaTheme="majorEastAsia" w:cstheme="majorBidi"/>
+      <w:rFonts w:eastAsia="" w:cs="" w:cstheme="majorBidi" w:eastAsiaTheme="majorEastAsia"/>
       <w:i/>
       <w:iCs/>
-      <w:color w:val="365F91" w:themeColor="accent1" w:themeShade="BF"/>
+      <w:color w:themeColor="accent1" w:themeShade="bf" w:val="365F91"/>
     </w:rPr>
   </w:style>
   <w:style w:type="paragraph" w:styleId="Heading5">
-    <w:name w:val="heading 5"/>
+    <w:name w:val="Heading 5"/>
     <w:basedOn w:val="Normal"/>
     <w:next w:val="Normal"/>
     <w:link w:val="Heading5Char"/>
@@ -1608,18 +2246,18 @@
     <w:qFormat/>
     <w:rsid w:val="00347382"/>
     <w:pPr>
-      <w:keepNext/>
+      <w:keepNext w:val="true"/>
       <w:keepLines/>
       <w:spacing w:before="80" w:after="40"/>
       <w:outlineLvl w:val="4"/>
     </w:pPr>
     <w:rPr>
-      <w:rFonts w:eastAsiaTheme="majorEastAsia" w:cstheme="majorBidi"/>
-      <w:color w:val="365F91" w:themeColor="accent1" w:themeShade="BF"/>
+      <w:rFonts w:eastAsia="" w:cs="" w:cstheme="majorBidi" w:eastAsiaTheme="majorEastAsia"/>
+      <w:color w:themeColor="accent1" w:themeShade="bf" w:val="365F91"/>
     </w:rPr>
   </w:style>
   <w:style w:type="paragraph" w:styleId="Heading6">
-    <w:name w:val="heading 6"/>
+    <w:name w:val="Heading 6"/>
     <w:basedOn w:val="Normal"/>
     <w:next w:val="Normal"/>
     <w:link w:val="Heading6Char"/>
@@ -1629,20 +2267,20 @@
     <w:qFormat/>
     <w:rsid w:val="00347382"/>
     <w:pPr>
-      <w:keepNext/>
+      <w:keepNext w:val="true"/>
       <w:keepLines/>
       <w:spacing w:before="40" w:after="0"/>
       <w:outlineLvl w:val="5"/>
     </w:pPr>
     <w:rPr>
-      <w:rFonts w:eastAsiaTheme="majorEastAsia" w:cstheme="majorBidi"/>
+      <w:rFonts w:eastAsia="" w:cs="" w:cstheme="majorBidi" w:eastAsiaTheme="majorEastAsia"/>
       <w:i/>
       <w:iCs/>
-      <w:color w:val="595959" w:themeColor="text1" w:themeTint="A6"/>
+      <w:color w:themeColor="text1" w:themeTint="a6" w:val="595959"/>
     </w:rPr>
   </w:style>
   <w:style w:type="paragraph" w:styleId="Heading7">
-    <w:name w:val="heading 7"/>
+    <w:name w:val="Heading 7"/>
     <w:basedOn w:val="Normal"/>
     <w:next w:val="Normal"/>
     <w:link w:val="Heading7Char"/>
@@ -1652,18 +2290,18 @@
     <w:qFormat/>
     <w:rsid w:val="00347382"/>
     <w:pPr>
-      <w:keepNext/>
+      <w:keepNext w:val="true"/>
       <w:keepLines/>
       <w:spacing w:before="40" w:after="0"/>
       <w:outlineLvl w:val="6"/>
     </w:pPr>
     <w:rPr>
-      <w:rFonts w:eastAsiaTheme="majorEastAsia" w:cstheme="majorBidi"/>
-      <w:color w:val="595959" w:themeColor="text1" w:themeTint="A6"/>
+      <w:rFonts w:eastAsia="" w:cs="" w:cstheme="majorBidi" w:eastAsiaTheme="majorEastAsia"/>
+      <w:color w:themeColor="text1" w:themeTint="a6" w:val="595959"/>
     </w:rPr>
   </w:style>
   <w:style w:type="paragraph" w:styleId="Heading8">
-    <w:name w:val="heading 8"/>
+    <w:name w:val="Heading 8"/>
     <w:basedOn w:val="Normal"/>
     <w:next w:val="Normal"/>
     <w:link w:val="Heading8Char"/>
@@ -1673,20 +2311,20 @@
     <w:qFormat/>
     <w:rsid w:val="00347382"/>
     <w:pPr>
-      <w:keepNext/>
+      <w:keepNext w:val="true"/>
       <w:keepLines/>
-      <w:spacing w:after="0"/>
+      <w:spacing w:before="0" w:after="0"/>
       <w:outlineLvl w:val="7"/>
     </w:pPr>
     <w:rPr>
-      <w:rFonts w:eastAsiaTheme="majorEastAsia" w:cstheme="majorBidi"/>
+      <w:rFonts w:eastAsia="" w:cs="" w:cstheme="majorBidi" w:eastAsiaTheme="majorEastAsia"/>
       <w:i/>
       <w:iCs/>
-      <w:color w:val="272727" w:themeColor="text1" w:themeTint="D8"/>
+      <w:color w:themeColor="text1" w:themeTint="d8" w:val="272727"/>
     </w:rPr>
   </w:style>
   <w:style w:type="paragraph" w:styleId="Heading9">
-    <w:name w:val="heading 9"/>
+    <w:name w:val="Heading 9"/>
     <w:basedOn w:val="Normal"/>
     <w:next w:val="Normal"/>
     <w:link w:val="Heading9Char"/>
@@ -1696,21 +2334,391 @@
     <w:qFormat/>
     <w:rsid w:val="00347382"/>
     <w:pPr>
-      <w:keepNext/>
+      <w:keepNext w:val="true"/>
       <w:keepLines/>
-      <w:spacing w:after="0"/>
+      <w:spacing w:before="0" w:after="0"/>
       <w:outlineLvl w:val="8"/>
     </w:pPr>
     <w:rPr>
-      <w:rFonts w:eastAsiaTheme="majorEastAsia" w:cstheme="majorBidi"/>
-      <w:color w:val="272727" w:themeColor="text1" w:themeTint="D8"/>
-    </w:rPr>
-  </w:style>
-  <w:style w:type="character" w:default="1" w:styleId="DefaultParagraphFont">
+      <w:rFonts w:eastAsia="" w:cs="" w:cstheme="majorBidi" w:eastAsiaTheme="majorEastAsia"/>
+      <w:color w:themeColor="text1" w:themeTint="d8" w:val="272727"/>
+    </w:rPr>
+  </w:style>
+  <w:style w:type="character" w:styleId="DefaultParagraphFont" w:default="1">
     <w:name w:val="Default Paragraph Font"/>
     <w:uiPriority w:val="1"/>
     <w:semiHidden/>
     <w:unhideWhenUsed/>
+    <w:qFormat/>
+    <w:rPr/>
+  </w:style>
+  <w:style w:type="character" w:styleId="Heading1Char" w:customStyle="1">
+    <w:name w:val="Heading 1 Char"/>
+    <w:basedOn w:val="DefaultParagraphFont"/>
+    <w:link w:val="Heading1"/>
+    <w:uiPriority w:val="9"/>
+    <w:qFormat/>
+    <w:rsid w:val="00347382"/>
+    <w:rPr>
+      <w:rFonts w:ascii="Cambria" w:hAnsi="Cambria" w:eastAsia="" w:cs="" w:asciiTheme="majorHAnsi" w:cstheme="majorBidi" w:eastAsiaTheme="majorEastAsia" w:hAnsiTheme="majorHAnsi"/>
+      <w:color w:themeColor="accent1" w:themeShade="bf" w:val="365F91"/>
+      <w:sz w:val="40"/>
+      <w:szCs w:val="40"/>
+    </w:rPr>
+  </w:style>
+  <w:style w:type="character" w:styleId="Heading2Char" w:customStyle="1">
+    <w:name w:val="Heading 2 Char"/>
+    <w:basedOn w:val="DefaultParagraphFont"/>
+    <w:link w:val="Heading2"/>
+    <w:uiPriority w:val="9"/>
+    <w:semiHidden/>
+    <w:qFormat/>
+    <w:rsid w:val="00347382"/>
+    <w:rPr>
+      <w:rFonts w:ascii="Cambria" w:hAnsi="Cambria" w:eastAsia="" w:cs="" w:asciiTheme="majorHAnsi" w:cstheme="majorBidi" w:eastAsiaTheme="majorEastAsia" w:hAnsiTheme="majorHAnsi"/>
+      <w:color w:themeColor="accent1" w:themeShade="bf" w:val="365F91"/>
+      <w:sz w:val="32"/>
+      <w:szCs w:val="32"/>
+    </w:rPr>
+  </w:style>
+  <w:style w:type="character" w:styleId="Heading3Char" w:customStyle="1">
+    <w:name w:val="Heading 3 Char"/>
+    <w:basedOn w:val="DefaultParagraphFont"/>
+    <w:link w:val="Heading3"/>
+    <w:uiPriority w:val="9"/>
+    <w:semiHidden/>
+    <w:qFormat/>
+    <w:rsid w:val="00347382"/>
+    <w:rPr>
+      <w:rFonts w:eastAsia="" w:cs="" w:cstheme="majorBidi" w:eastAsiaTheme="majorEastAsia"/>
+      <w:color w:themeColor="accent1" w:themeShade="bf" w:val="365F91"/>
+      <w:sz w:val="28"/>
+      <w:szCs w:val="28"/>
+    </w:rPr>
+  </w:style>
+  <w:style w:type="character" w:styleId="Heading4Char" w:customStyle="1">
+    <w:name w:val="Heading 4 Char"/>
+    <w:basedOn w:val="DefaultParagraphFont"/>
+    <w:link w:val="Heading4"/>
+    <w:uiPriority w:val="9"/>
+    <w:semiHidden/>
+    <w:qFormat/>
+    <w:rsid w:val="00347382"/>
+    <w:rPr>
+      <w:rFonts w:eastAsia="" w:cs="" w:cstheme="majorBidi" w:eastAsiaTheme="majorEastAsia"/>
+      <w:i/>
+      <w:iCs/>
+      <w:color w:themeColor="accent1" w:themeShade="bf" w:val="365F91"/>
+    </w:rPr>
+  </w:style>
+  <w:style w:type="character" w:styleId="Heading5Char" w:customStyle="1">
+    <w:name w:val="Heading 5 Char"/>
+    <w:basedOn w:val="DefaultParagraphFont"/>
+    <w:link w:val="Heading5"/>
+    <w:uiPriority w:val="9"/>
+    <w:semiHidden/>
+    <w:qFormat/>
+    <w:rsid w:val="00347382"/>
+    <w:rPr>
+      <w:rFonts w:eastAsia="" w:cs="" w:cstheme="majorBidi" w:eastAsiaTheme="majorEastAsia"/>
+      <w:color w:themeColor="accent1" w:themeShade="bf" w:val="365F91"/>
+    </w:rPr>
+  </w:style>
+  <w:style w:type="character" w:styleId="Heading6Char" w:customStyle="1">
+    <w:name w:val="Heading 6 Char"/>
+    <w:basedOn w:val="DefaultParagraphFont"/>
+    <w:link w:val="Heading6"/>
+    <w:uiPriority w:val="9"/>
+    <w:semiHidden/>
+    <w:qFormat/>
+    <w:rsid w:val="00347382"/>
+    <w:rPr>
+      <w:rFonts w:eastAsia="" w:cs="" w:cstheme="majorBidi" w:eastAsiaTheme="majorEastAsia"/>
+      <w:i/>
+      <w:iCs/>
+      <w:color w:themeColor="text1" w:themeTint="a6" w:val="595959"/>
+    </w:rPr>
+  </w:style>
+  <w:style w:type="character" w:styleId="Heading7Char" w:customStyle="1">
+    <w:name w:val="Heading 7 Char"/>
+    <w:basedOn w:val="DefaultParagraphFont"/>
+    <w:link w:val="Heading7"/>
+    <w:uiPriority w:val="9"/>
+    <w:semiHidden/>
+    <w:qFormat/>
+    <w:rsid w:val="00347382"/>
+    <w:rPr>
+      <w:rFonts w:eastAsia="" w:cs="" w:cstheme="majorBidi" w:eastAsiaTheme="majorEastAsia"/>
+      <w:color w:themeColor="text1" w:themeTint="a6" w:val="595959"/>
+    </w:rPr>
+  </w:style>
+  <w:style w:type="character" w:styleId="Heading8Char" w:customStyle="1">
+    <w:name w:val="Heading 8 Char"/>
+    <w:basedOn w:val="DefaultParagraphFont"/>
+    <w:link w:val="Heading8"/>
+    <w:uiPriority w:val="9"/>
+    <w:semiHidden/>
+    <w:qFormat/>
+    <w:rsid w:val="00347382"/>
+    <w:rPr>
+      <w:rFonts w:eastAsia="" w:cs="" w:cstheme="majorBidi" w:eastAsiaTheme="majorEastAsia"/>
+      <w:i/>
+      <w:iCs/>
+      <w:color w:themeColor="text1" w:themeTint="d8" w:val="272727"/>
+    </w:rPr>
+  </w:style>
+  <w:style w:type="character" w:styleId="Heading9Char" w:customStyle="1">
+    <w:name w:val="Heading 9 Char"/>
+    <w:basedOn w:val="DefaultParagraphFont"/>
+    <w:link w:val="Heading9"/>
+    <w:uiPriority w:val="9"/>
+    <w:semiHidden/>
+    <w:qFormat/>
+    <w:rsid w:val="00347382"/>
+    <w:rPr>
+      <w:rFonts w:eastAsia="" w:cs="" w:cstheme="majorBidi" w:eastAsiaTheme="majorEastAsia"/>
+      <w:color w:themeColor="text1" w:themeTint="d8" w:val="272727"/>
+    </w:rPr>
+  </w:style>
+  <w:style w:type="character" w:styleId="TitleChar" w:customStyle="1">
+    <w:name w:val="Title Char"/>
+    <w:basedOn w:val="DefaultParagraphFont"/>
+    <w:link w:val="Title"/>
+    <w:uiPriority w:val="10"/>
+    <w:qFormat/>
+    <w:rsid w:val="00347382"/>
+    <w:rPr>
+      <w:rFonts w:ascii="Cambria" w:hAnsi="Cambria" w:eastAsia="" w:cs="" w:asciiTheme="majorHAnsi" w:cstheme="majorBidi" w:eastAsiaTheme="majorEastAsia" w:hAnsiTheme="majorHAnsi"/>
+      <w:spacing w:val="-10"/>
+      <w:kern w:val="2"/>
+      <w:sz w:val="56"/>
+      <w:szCs w:val="56"/>
+    </w:rPr>
+  </w:style>
+  <w:style w:type="character" w:styleId="SubtitleChar" w:customStyle="1">
+    <w:name w:val="Subtitle Char"/>
+    <w:basedOn w:val="DefaultParagraphFont"/>
+    <w:link w:val="Subtitle"/>
+    <w:uiPriority w:val="11"/>
+    <w:qFormat/>
+    <w:rsid w:val="00347382"/>
+    <w:rPr>
+      <w:rFonts w:eastAsia="" w:cs="" w:cstheme="majorBidi" w:eastAsiaTheme="majorEastAsia"/>
+      <w:color w:themeColor="text1" w:themeTint="a6" w:val="595959"/>
+      <w:spacing w:val="15"/>
+      <w:sz w:val="28"/>
+      <w:szCs w:val="28"/>
+    </w:rPr>
+  </w:style>
+  <w:style w:type="character" w:styleId="QuoteChar" w:customStyle="1">
+    <w:name w:val="Quote Char"/>
+    <w:basedOn w:val="DefaultParagraphFont"/>
+    <w:link w:val="Quote"/>
+    <w:uiPriority w:val="29"/>
+    <w:qFormat/>
+    <w:rsid w:val="00347382"/>
+    <w:rPr>
+      <w:i/>
+      <w:iCs/>
+      <w:color w:themeColor="text1" w:themeTint="bf" w:val="404040"/>
+    </w:rPr>
+  </w:style>
+  <w:style w:type="character" w:styleId="IntenseEmphasis">
+    <w:name w:val="Intense Emphasis"/>
+    <w:basedOn w:val="DefaultParagraphFont"/>
+    <w:uiPriority w:val="21"/>
+    <w:qFormat/>
+    <w:rsid w:val="00347382"/>
+    <w:rPr>
+      <w:i/>
+      <w:iCs/>
+      <w:color w:themeColor="accent1" w:themeShade="bf" w:val="365F91"/>
+    </w:rPr>
+  </w:style>
+  <w:style w:type="character" w:styleId="IntenseQuoteChar" w:customStyle="1">
+    <w:name w:val="Intense Quote Char"/>
+    <w:basedOn w:val="DefaultParagraphFont"/>
+    <w:link w:val="IntenseQuote"/>
+    <w:uiPriority w:val="30"/>
+    <w:qFormat/>
+    <w:rsid w:val="00347382"/>
+    <w:rPr>
+      <w:i/>
+      <w:iCs/>
+      <w:color w:themeColor="accent1" w:themeShade="bf" w:val="365F91"/>
+    </w:rPr>
+  </w:style>
+  <w:style w:type="character" w:styleId="IntenseReference">
+    <w:name w:val="Intense Reference"/>
+    <w:basedOn w:val="DefaultParagraphFont"/>
+    <w:uiPriority w:val="32"/>
+    <w:qFormat/>
+    <w:rsid w:val="00347382"/>
+    <w:rPr>
+      <w:b/>
+      <w:bCs/>
+      <w:smallCaps/>
+      <w:color w:themeColor="accent1" w:themeShade="bf" w:val="365F91"/>
+      <w:spacing w:val="5"/>
+    </w:rPr>
+  </w:style>
+  <w:style w:type="paragraph" w:styleId="Heading">
+    <w:name w:val="Heading"/>
+    <w:basedOn w:val="Normal"/>
+    <w:next w:val="BodyText"/>
+    <w:qFormat/>
+    <w:pPr>
+      <w:keepNext w:val="true"/>
+      <w:spacing w:before="240" w:after="120"/>
+    </w:pPr>
+    <w:rPr>
+      <w:rFonts w:ascii="Liberation Sans" w:hAnsi="Liberation Sans" w:eastAsia="Noto Sans CJK SC" w:cs="Noto Sans Devanagari"/>
+      <w:sz w:val="28"/>
+      <w:szCs w:val="28"/>
+    </w:rPr>
+  </w:style>
+  <w:style w:type="paragraph" w:styleId="BodyText">
+    <w:name w:val="Body Text"/>
+    <w:basedOn w:val="Normal"/>
+    <w:pPr>
+      <w:spacing w:lineRule="auto" w:line="276" w:before="0" w:after="140"/>
+    </w:pPr>
+    <w:rPr/>
+  </w:style>
+  <w:style w:type="paragraph" w:styleId="List">
+    <w:name w:val="List"/>
+    <w:basedOn w:val="BodyText"/>
+    <w:pPr/>
+    <w:rPr>
+      <w:rFonts w:cs="Noto Sans Devanagari"/>
+    </w:rPr>
+  </w:style>
+  <w:style w:type="paragraph" w:styleId="Caption">
+    <w:name w:val="Caption"/>
+    <w:basedOn w:val="Normal"/>
+    <w:qFormat/>
+    <w:pPr>
+      <w:suppressLineNumbers/>
+      <w:spacing w:before="120" w:after="120"/>
+    </w:pPr>
+    <w:rPr>
+      <w:rFonts w:cs="Noto Sans Devanagari"/>
+      <w:i/>
+      <w:iCs/>
+      <w:sz w:val="24"/>
+      <w:szCs w:val="24"/>
+    </w:rPr>
+  </w:style>
+  <w:style w:type="paragraph" w:styleId="Index">
+    <w:name w:val="Index"/>
+    <w:basedOn w:val="Normal"/>
+    <w:qFormat/>
+    <w:pPr>
+      <w:suppressLineNumbers/>
+    </w:pPr>
+    <w:rPr>
+      <w:rFonts w:cs="Noto Sans Devanagari"/>
+    </w:rPr>
+  </w:style>
+  <w:style w:type="paragraph" w:styleId="Title">
+    <w:name w:val="Title"/>
+    <w:basedOn w:val="Normal"/>
+    <w:next w:val="Normal"/>
+    <w:link w:val="TitleChar"/>
+    <w:uiPriority w:val="10"/>
+    <w:qFormat/>
+    <w:rsid w:val="00347382"/>
+    <w:pPr>
+      <w:spacing w:lineRule="auto" w:line="240" w:before="0" w:after="80"/>
+      <w:contextualSpacing/>
+    </w:pPr>
+    <w:rPr>
+      <w:rFonts w:ascii="Cambria" w:hAnsi="Cambria" w:eastAsia="" w:cs="" w:asciiTheme="majorHAnsi" w:cstheme="majorBidi" w:eastAsiaTheme="majorEastAsia" w:hAnsiTheme="majorHAnsi"/>
+      <w:spacing w:val="-10"/>
+      <w:kern w:val="2"/>
+      <w:sz w:val="56"/>
+      <w:szCs w:val="56"/>
+    </w:rPr>
+  </w:style>
+  <w:style w:type="paragraph" w:styleId="Subtitle">
+    <w:name w:val="Subtitle"/>
+    <w:basedOn w:val="Normal"/>
+    <w:next w:val="Normal"/>
+    <w:link w:val="SubtitleChar"/>
+    <w:uiPriority w:val="11"/>
+    <w:qFormat/>
+    <w:rsid w:val="00347382"/>
+    <w:pPr>
+      <w:spacing w:before="0" w:after="160"/>
+    </w:pPr>
+    <w:rPr>
+      <w:rFonts w:eastAsia="" w:cs="" w:cstheme="majorBidi" w:eastAsiaTheme="majorEastAsia"/>
+      <w:color w:themeColor="text1" w:themeTint="a6" w:val="595959"/>
+      <w:spacing w:val="15"/>
+      <w:sz w:val="28"/>
+      <w:szCs w:val="28"/>
+    </w:rPr>
+  </w:style>
+  <w:style w:type="paragraph" w:styleId="Quote">
+    <w:name w:val="Quote"/>
+    <w:basedOn w:val="Normal"/>
+    <w:next w:val="Normal"/>
+    <w:link w:val="QuoteChar"/>
+    <w:uiPriority w:val="29"/>
+    <w:qFormat/>
+    <w:rsid w:val="00347382"/>
+    <w:pPr>
+      <w:spacing w:before="160" w:after="160"/>
+      <w:jc w:val="center"/>
+    </w:pPr>
+    <w:rPr>
+      <w:i/>
+      <w:iCs/>
+      <w:color w:themeColor="text1" w:themeTint="bf" w:val="404040"/>
+    </w:rPr>
+  </w:style>
+  <w:style w:type="paragraph" w:styleId="ListParagraph">
+    <w:name w:val="List Paragraph"/>
+    <w:basedOn w:val="Normal"/>
+    <w:uiPriority w:val="34"/>
+    <w:qFormat/>
+    <w:rsid w:val="00347382"/>
+    <w:pPr>
+      <w:spacing w:before="0" w:after="200"/>
+      <w:ind w:left="720"/>
+      <w:contextualSpacing/>
+    </w:pPr>
+    <w:rPr/>
+  </w:style>
+  <w:style w:type="paragraph" w:styleId="IntenseQuote">
+    <w:name w:val="Intense Quote"/>
+    <w:basedOn w:val="Normal"/>
+    <w:next w:val="Normal"/>
+    <w:link w:val="IntenseQuoteChar"/>
+    <w:uiPriority w:val="30"/>
+    <w:qFormat/>
+    <w:rsid w:val="00347382"/>
+    <w:pPr>
+      <w:pBdr>
+        <w:top w:val="single" w:sz="4" w:space="10" w:color="365F91" w:themeColor="accent1" w:themeShade="bf"/>
+        <w:bottom w:val="single" w:sz="4" w:space="10" w:color="365F91" w:themeColor="accent1" w:themeShade="bf"/>
+      </w:pBdr>
+      <w:spacing w:before="360" w:after="360"/>
+      <w:ind w:left="864" w:right="864"/>
+      <w:jc w:val="center"/>
+    </w:pPr>
+    <w:rPr>
+      <w:i/>
+      <w:iCs/>
+      <w:color w:themeColor="accent1" w:themeShade="bf" w:val="365F91"/>
+    </w:rPr>
+  </w:style>
+  <w:style w:type="numbering" w:styleId="NoList" w:default="1">
+    <w:name w:val="No List"/>
+    <w:uiPriority w:val="99"/>
+    <w:semiHidden/>
+    <w:unhideWhenUsed/>
+    <w:qFormat/>
   </w:style>
   <w:style w:type="table" w:default="1" w:styleId="TableNormal">
     <w:name w:val="Normal Table"/>
@@ -1718,7 +2726,6 @@
     <w:semiHidden/>
     <w:unhideWhenUsed/>
     <w:tblPr>
-      <w:tblInd w:w="0" w:type="dxa"/>
       <w:tblCellMar>
         <w:top w:w="0" w:type="dxa"/>
         <w:left w:w="108" w:type="dxa"/>
@@ -1727,342 +2734,45 @@
       </w:tblCellMar>
     </w:tblPr>
   </w:style>
-  <w:style w:type="numbering" w:default="1" w:styleId="NoList">
-    <w:name w:val="No List"/>
-    <w:uiPriority w:val="99"/>
-    <w:semiHidden/>
-    <w:unhideWhenUsed/>
-  </w:style>
-  <w:style w:type="character" w:customStyle="1" w:styleId="Heading1Char">
-    <w:name w:val="Heading 1 Char"/>
-    <w:basedOn w:val="DefaultParagraphFont"/>
-    <w:link w:val="Heading1"/>
-    <w:uiPriority w:val="9"/>
-    <w:rsid w:val="00347382"/>
-    <w:rPr>
-      <w:rFonts w:asciiTheme="majorHAnsi" w:eastAsiaTheme="majorEastAsia" w:hAnsiTheme="majorHAnsi" w:cstheme="majorBidi"/>
-      <w:color w:val="365F91" w:themeColor="accent1" w:themeShade="BF"/>
-      <w:sz w:val="40"/>
-      <w:szCs w:val="40"/>
-    </w:rPr>
-  </w:style>
-  <w:style w:type="character" w:customStyle="1" w:styleId="Heading2Char">
-    <w:name w:val="Heading 2 Char"/>
-    <w:basedOn w:val="DefaultParagraphFont"/>
-    <w:link w:val="Heading2"/>
-    <w:uiPriority w:val="9"/>
-    <w:semiHidden/>
-    <w:rsid w:val="00347382"/>
-    <w:rPr>
-      <w:rFonts w:asciiTheme="majorHAnsi" w:eastAsiaTheme="majorEastAsia" w:hAnsiTheme="majorHAnsi" w:cstheme="majorBidi"/>
-      <w:color w:val="365F91" w:themeColor="accent1" w:themeShade="BF"/>
-      <w:sz w:val="32"/>
-      <w:szCs w:val="32"/>
-    </w:rPr>
-  </w:style>
-  <w:style w:type="character" w:customStyle="1" w:styleId="Heading3Char">
-    <w:name w:val="Heading 3 Char"/>
-    <w:basedOn w:val="DefaultParagraphFont"/>
-    <w:link w:val="Heading3"/>
-    <w:uiPriority w:val="9"/>
-    <w:semiHidden/>
-    <w:rsid w:val="00347382"/>
-    <w:rPr>
-      <w:rFonts w:eastAsiaTheme="majorEastAsia" w:cstheme="majorBidi"/>
-      <w:color w:val="365F91" w:themeColor="accent1" w:themeShade="BF"/>
-      <w:sz w:val="28"/>
-      <w:szCs w:val="28"/>
-    </w:rPr>
-  </w:style>
-  <w:style w:type="character" w:customStyle="1" w:styleId="Heading4Char">
-    <w:name w:val="Heading 4 Char"/>
-    <w:basedOn w:val="DefaultParagraphFont"/>
-    <w:link w:val="Heading4"/>
-    <w:uiPriority w:val="9"/>
-    <w:semiHidden/>
-    <w:rsid w:val="00347382"/>
-    <w:rPr>
-      <w:rFonts w:eastAsiaTheme="majorEastAsia" w:cstheme="majorBidi"/>
-      <w:i/>
-      <w:iCs/>
-      <w:color w:val="365F91" w:themeColor="accent1" w:themeShade="BF"/>
-    </w:rPr>
-  </w:style>
-  <w:style w:type="character" w:customStyle="1" w:styleId="Heading5Char">
-    <w:name w:val="Heading 5 Char"/>
-    <w:basedOn w:val="DefaultParagraphFont"/>
-    <w:link w:val="Heading5"/>
-    <w:uiPriority w:val="9"/>
-    <w:semiHidden/>
-    <w:rsid w:val="00347382"/>
-    <w:rPr>
-      <w:rFonts w:eastAsiaTheme="majorEastAsia" w:cstheme="majorBidi"/>
-      <w:color w:val="365F91" w:themeColor="accent1" w:themeShade="BF"/>
-    </w:rPr>
-  </w:style>
-  <w:style w:type="character" w:customStyle="1" w:styleId="Heading6Char">
-    <w:name w:val="Heading 6 Char"/>
-    <w:basedOn w:val="DefaultParagraphFont"/>
-    <w:link w:val="Heading6"/>
-    <w:uiPriority w:val="9"/>
-    <w:semiHidden/>
-    <w:rsid w:val="00347382"/>
-    <w:rPr>
-      <w:rFonts w:eastAsiaTheme="majorEastAsia" w:cstheme="majorBidi"/>
-      <w:i/>
-      <w:iCs/>
-      <w:color w:val="595959" w:themeColor="text1" w:themeTint="A6"/>
-    </w:rPr>
-  </w:style>
-  <w:style w:type="character" w:customStyle="1" w:styleId="Heading7Char">
-    <w:name w:val="Heading 7 Char"/>
-    <w:basedOn w:val="DefaultParagraphFont"/>
-    <w:link w:val="Heading7"/>
-    <w:uiPriority w:val="9"/>
-    <w:semiHidden/>
-    <w:rsid w:val="00347382"/>
-    <w:rPr>
-      <w:rFonts w:eastAsiaTheme="majorEastAsia" w:cstheme="majorBidi"/>
-      <w:color w:val="595959" w:themeColor="text1" w:themeTint="A6"/>
-    </w:rPr>
-  </w:style>
-  <w:style w:type="character" w:customStyle="1" w:styleId="Heading8Char">
-    <w:name w:val="Heading 8 Char"/>
-    <w:basedOn w:val="DefaultParagraphFont"/>
-    <w:link w:val="Heading8"/>
-    <w:uiPriority w:val="9"/>
-    <w:semiHidden/>
-    <w:rsid w:val="00347382"/>
-    <w:rPr>
-      <w:rFonts w:eastAsiaTheme="majorEastAsia" w:cstheme="majorBidi"/>
-      <w:i/>
-      <w:iCs/>
-      <w:color w:val="272727" w:themeColor="text1" w:themeTint="D8"/>
-    </w:rPr>
-  </w:style>
-  <w:style w:type="character" w:customStyle="1" w:styleId="Heading9Char">
-    <w:name w:val="Heading 9 Char"/>
-    <w:basedOn w:val="DefaultParagraphFont"/>
-    <w:link w:val="Heading9"/>
-    <w:uiPriority w:val="9"/>
-    <w:semiHidden/>
-    <w:rsid w:val="00347382"/>
-    <w:rPr>
-      <w:rFonts w:eastAsiaTheme="majorEastAsia" w:cstheme="majorBidi"/>
-      <w:color w:val="272727" w:themeColor="text1" w:themeTint="D8"/>
-    </w:rPr>
-  </w:style>
-  <w:style w:type="paragraph" w:styleId="Title">
-    <w:name w:val="Title"/>
-    <w:basedOn w:val="Normal"/>
-    <w:next w:val="Normal"/>
-    <w:link w:val="TitleChar"/>
-    <w:uiPriority w:val="10"/>
-    <w:qFormat/>
-    <w:rsid w:val="00347382"/>
-    <w:pPr>
-      <w:spacing w:after="80" w:line="240" w:lineRule="auto"/>
-      <w:contextualSpacing/>
-    </w:pPr>
-    <w:rPr>
-      <w:rFonts w:asciiTheme="majorHAnsi" w:eastAsiaTheme="majorEastAsia" w:hAnsiTheme="majorHAnsi" w:cstheme="majorBidi"/>
-      <w:spacing w:val="-10"/>
-      <w:kern w:val="28"/>
-      <w:sz w:val="56"/>
-      <w:szCs w:val="56"/>
-    </w:rPr>
-  </w:style>
-  <w:style w:type="character" w:customStyle="1" w:styleId="TitleChar">
-    <w:name w:val="Title Char"/>
-    <w:basedOn w:val="DefaultParagraphFont"/>
-    <w:link w:val="Title"/>
-    <w:uiPriority w:val="10"/>
-    <w:rsid w:val="00347382"/>
-    <w:rPr>
-      <w:rFonts w:asciiTheme="majorHAnsi" w:eastAsiaTheme="majorEastAsia" w:hAnsiTheme="majorHAnsi" w:cstheme="majorBidi"/>
-      <w:spacing w:val="-10"/>
-      <w:kern w:val="28"/>
-      <w:sz w:val="56"/>
-      <w:szCs w:val="56"/>
-    </w:rPr>
-  </w:style>
-  <w:style w:type="paragraph" w:styleId="Subtitle">
-    <w:name w:val="Subtitle"/>
-    <w:basedOn w:val="Normal"/>
-    <w:next w:val="Normal"/>
-    <w:link w:val="SubtitleChar"/>
-    <w:uiPriority w:val="11"/>
-    <w:qFormat/>
-    <w:rsid w:val="00347382"/>
-    <w:pPr>
-      <w:numPr>
-        <w:ilvl w:val="1"/>
-      </w:numPr>
-      <w:spacing w:after="160"/>
-    </w:pPr>
-    <w:rPr>
-      <w:rFonts w:eastAsiaTheme="majorEastAsia" w:cstheme="majorBidi"/>
-      <w:color w:val="595959" w:themeColor="text1" w:themeTint="A6"/>
-      <w:spacing w:val="15"/>
-      <w:sz w:val="28"/>
-      <w:szCs w:val="28"/>
-    </w:rPr>
-  </w:style>
-  <w:style w:type="character" w:customStyle="1" w:styleId="SubtitleChar">
-    <w:name w:val="Subtitle Char"/>
-    <w:basedOn w:val="DefaultParagraphFont"/>
-    <w:link w:val="Subtitle"/>
-    <w:uiPriority w:val="11"/>
-    <w:rsid w:val="00347382"/>
-    <w:rPr>
-      <w:rFonts w:eastAsiaTheme="majorEastAsia" w:cstheme="majorBidi"/>
-      <w:color w:val="595959" w:themeColor="text1" w:themeTint="A6"/>
-      <w:spacing w:val="15"/>
-      <w:sz w:val="28"/>
-      <w:szCs w:val="28"/>
-    </w:rPr>
-  </w:style>
-  <w:style w:type="paragraph" w:styleId="Quote">
-    <w:name w:val="Quote"/>
-    <w:basedOn w:val="Normal"/>
-    <w:next w:val="Normal"/>
-    <w:link w:val="QuoteChar"/>
-    <w:uiPriority w:val="29"/>
-    <w:qFormat/>
-    <w:rsid w:val="00347382"/>
-    <w:pPr>
-      <w:spacing w:before="160" w:after="160"/>
-      <w:jc w:val="center"/>
-    </w:pPr>
-    <w:rPr>
-      <w:i/>
-      <w:iCs/>
-      <w:color w:val="404040" w:themeColor="text1" w:themeTint="BF"/>
-    </w:rPr>
-  </w:style>
-  <w:style w:type="character" w:customStyle="1" w:styleId="QuoteChar">
-    <w:name w:val="Quote Char"/>
-    <w:basedOn w:val="DefaultParagraphFont"/>
-    <w:link w:val="Quote"/>
-    <w:uiPriority w:val="29"/>
-    <w:rsid w:val="00347382"/>
-    <w:rPr>
-      <w:i/>
-      <w:iCs/>
-      <w:color w:val="404040" w:themeColor="text1" w:themeTint="BF"/>
-    </w:rPr>
-  </w:style>
-  <w:style w:type="paragraph" w:styleId="ListParagraph">
-    <w:name w:val="List Paragraph"/>
-    <w:basedOn w:val="Normal"/>
-    <w:uiPriority w:val="34"/>
-    <w:qFormat/>
-    <w:rsid w:val="00347382"/>
-    <w:pPr>
-      <w:ind w:left="720"/>
-      <w:contextualSpacing/>
-    </w:pPr>
-  </w:style>
-  <w:style w:type="character" w:styleId="IntenseEmphasis">
-    <w:name w:val="Intense Emphasis"/>
-    <w:basedOn w:val="DefaultParagraphFont"/>
-    <w:uiPriority w:val="21"/>
-    <w:qFormat/>
-    <w:rsid w:val="00347382"/>
-    <w:rPr>
-      <w:i/>
-      <w:iCs/>
-      <w:color w:val="365F91" w:themeColor="accent1" w:themeShade="BF"/>
-    </w:rPr>
-  </w:style>
-  <w:style w:type="paragraph" w:styleId="IntenseQuote">
-    <w:name w:val="Intense Quote"/>
-    <w:basedOn w:val="Normal"/>
-    <w:next w:val="Normal"/>
-    <w:link w:val="IntenseQuoteChar"/>
-    <w:uiPriority w:val="30"/>
-    <w:qFormat/>
-    <w:rsid w:val="00347382"/>
-    <w:pPr>
-      <w:pBdr>
-        <w:top w:val="single" w:sz="4" w:space="10" w:color="365F91" w:themeColor="accent1" w:themeShade="BF"/>
-        <w:bottom w:val="single" w:sz="4" w:space="10" w:color="365F91" w:themeColor="accent1" w:themeShade="BF"/>
-      </w:pBdr>
-      <w:spacing w:before="360" w:after="360"/>
-      <w:ind w:left="864" w:right="864"/>
-      <w:jc w:val="center"/>
-    </w:pPr>
-    <w:rPr>
-      <w:i/>
-      <w:iCs/>
-      <w:color w:val="365F91" w:themeColor="accent1" w:themeShade="BF"/>
-    </w:rPr>
-  </w:style>
-  <w:style w:type="character" w:customStyle="1" w:styleId="IntenseQuoteChar">
-    <w:name w:val="Intense Quote Char"/>
-    <w:basedOn w:val="DefaultParagraphFont"/>
-    <w:link w:val="IntenseQuote"/>
-    <w:uiPriority w:val="30"/>
-    <w:rsid w:val="00347382"/>
-    <w:rPr>
-      <w:i/>
-      <w:iCs/>
-      <w:color w:val="365F91" w:themeColor="accent1" w:themeShade="BF"/>
-    </w:rPr>
-  </w:style>
-  <w:style w:type="character" w:styleId="IntenseReference">
-    <w:name w:val="Intense Reference"/>
-    <w:basedOn w:val="DefaultParagraphFont"/>
-    <w:uiPriority w:val="32"/>
-    <w:qFormat/>
-    <w:rsid w:val="00347382"/>
-    <w:rPr>
-      <w:b/>
-      <w:bCs/>
-      <w:smallCaps/>
-      <w:color w:val="365F91" w:themeColor="accent1" w:themeShade="BF"/>
-      <w:spacing w:val="5"/>
-    </w:rPr>
-  </w:style>
 </w:styles>
 </file>
 
 <file path=word/theme/theme1.xml><?xml version="1.0" encoding="utf-8"?>
-<a:theme xmlns:a="http://schemas.openxmlformats.org/drawingml/2006/main" name="Office Theme">
+<a:theme xmlns:a="http://schemas.openxmlformats.org/drawingml/2006/main" xmlns:r="http://schemas.openxmlformats.org/officeDocument/2006/relationships" name="Office Theme">
   <a:themeElements>
     <a:clrScheme name="Office">
       <a:dk1>
-        <a:sysClr val="windowText" lastClr="000000"/>
+        <a:srgbClr val="000000"/>
       </a:dk1>
       <a:lt1>
-        <a:sysClr val="window" lastClr="FFFFFF"/>
+        <a:srgbClr val="ffffff"/>
       </a:lt1>
       <a:dk2>
-        <a:srgbClr val="1F497D"/>
+        <a:srgbClr val="1f497d"/>
       </a:dk2>
       <a:lt2>
-        <a:srgbClr val="EEECE1"/>
+        <a:srgbClr val="eeece1"/>
       </a:lt2>
       <a:accent1>
-        <a:srgbClr val="4F81BD"/>
+        <a:srgbClr val="4f81bd"/>
       </a:accent1>
       <a:accent2>
-        <a:srgbClr val="C0504D"/>
+        <a:srgbClr val="c0504d"/>
       </a:accent2>
       <a:accent3>
-        <a:srgbClr val="9BBB59"/>
+        <a:srgbClr val="9bbb59"/>
       </a:accent3>
       <a:accent4>
-        <a:srgbClr val="8064A2"/>
+        <a:srgbClr val="8064a2"/>
       </a:accent4>
       <a:accent5>
-        <a:srgbClr val="4BACC6"/>
+        <a:srgbClr val="4bacc6"/>
       </a:accent5>
       <a:accent6>
-        <a:srgbClr val="F79646"/>
+        <a:srgbClr val="f79646"/>
       </a:accent6>
       <a:hlink>
-        <a:srgbClr val="0000FF"/>
+        <a:srgbClr val="0000ff"/>
       </a:hlink>
       <a:folHlink>
         <a:srgbClr val="800080"/>
@@ -2070,244 +2780,134 @@
     </a:clrScheme>
     <a:fontScheme name="Office">
       <a:majorFont>
-        <a:latin typeface="Cambria"/>
+        <a:latin typeface="Cambria" pitchFamily="0" charset="1"/>
         <a:ea typeface=""/>
         <a:cs typeface=""/>
-        <a:font script="Jpan" typeface="ＭＳ ゴシック"/>
-        <a:font script="Hang" typeface="맑은 고딕"/>
-        <a:font script="Hans" typeface="宋体"/>
-        <a:font script="Hant" typeface="新細明體"/>
-        <a:font script="Arab" typeface="Times New Roman"/>
-        <a:font script="Hebr" typeface="Times New Roman"/>
-        <a:font script="Thai" typeface="Angsana New"/>
-        <a:font script="Ethi" typeface="Nyala"/>
-        <a:font script="Beng" typeface="Vrinda"/>
-        <a:font script="Gujr" typeface="Shruti"/>
-        <a:font script="Khmr" typeface="MoolBoran"/>
-        <a:font script="Knda" typeface="Tunga"/>
-        <a:font script="Guru" typeface="Raavi"/>
-        <a:font script="Cans" typeface="Euphemia"/>
-        <a:font script="Cher" typeface="Plantagenet Cherokee"/>
-        <a:font script="Yiii" typeface="Microsoft Yi Baiti"/>
-        <a:font script="Tibt" typeface="Microsoft Himalaya"/>
-        <a:font script="Thaa" typeface="MV Boli"/>
-        <a:font script="Deva" typeface="Mangal"/>
-        <a:font script="Telu" typeface="Gautami"/>
-        <a:font script="Taml" typeface="Latha"/>
-        <a:font script="Syrc" typeface="Estrangelo Edessa"/>
-        <a:font script="Orya" typeface="Kalinga"/>
-        <a:font script="Mlym" typeface="Kartika"/>
-        <a:font script="Laoo" typeface="DokChampa"/>
-        <a:font script="Sinh" typeface="Iskoola Pota"/>
-        <a:font script="Mong" typeface="Mongolian Baiti"/>
-        <a:font script="Viet" typeface="Times New Roman"/>
-        <a:font script="Uigh" typeface="Microsoft Uighur"/>
-        <a:font script="Geor" typeface="Sylfaen"/>
       </a:majorFont>
       <a:minorFont>
-        <a:latin typeface="Calibri"/>
+        <a:latin typeface="Calibri" pitchFamily="0" charset="1"/>
         <a:ea typeface=""/>
         <a:cs typeface=""/>
-        <a:font script="Jpan" typeface="ＭＳ 明朝"/>
-        <a:font script="Hang" typeface="맑은 고딕"/>
-        <a:font script="Hans" typeface="宋体"/>
-        <a:font script="Hant" typeface="新細明體"/>
-        <a:font script="Arab" typeface="Arial"/>
-        <a:font script="Hebr" typeface="Arial"/>
-        <a:font script="Thai" typeface="Cordia New"/>
-        <a:font script="Ethi" typeface="Nyala"/>
-        <a:font script="Beng" typeface="Vrinda"/>
-        <a:font script="Gujr" typeface="Shruti"/>
-        <a:font script="Khmr" typeface="DaunPenh"/>
-        <a:font script="Knda" typeface="Tunga"/>
-        <a:font script="Guru" typeface="Raavi"/>
-        <a:font script="Cans" typeface="Euphemia"/>
-        <a:font script="Cher" typeface="Plantagenet Cherokee"/>
-        <a:font script="Yiii" typeface="Microsoft Yi Baiti"/>
-        <a:font script="Tibt" typeface="Microsoft Himalaya"/>
-        <a:font script="Thaa" typeface="MV Boli"/>
-        <a:font script="Deva" typeface="Mangal"/>
-        <a:font script="Telu" typeface="Gautami"/>
-        <a:font script="Taml" typeface="Latha"/>
-        <a:font script="Syrc" typeface="Estrangelo Edessa"/>
-        <a:font script="Orya" typeface="Kalinga"/>
-        <a:font script="Mlym" typeface="Kartika"/>
-        <a:font script="Laoo" typeface="DokChampa"/>
-        <a:font script="Sinh" typeface="Iskoola Pota"/>
-        <a:font script="Mong" typeface="Mongolian Baiti"/>
-        <a:font script="Viet" typeface="Arial"/>
-        <a:font script="Uigh" typeface="Microsoft Uighur"/>
-        <a:font script="Geor" typeface="Sylfaen"/>
       </a:minorFont>
     </a:fontScheme>
-    <a:fmtScheme name="Office">
+    <a:fmtScheme>
       <a:fillStyleLst>
         <a:solidFill>
           <a:schemeClr val="phClr"/>
         </a:solidFill>
-        <a:gradFill rotWithShape="1">
+        <a:gradFill>
           <a:gsLst>
             <a:gs pos="0">
               <a:schemeClr val="phClr">
                 <a:tint val="50000"/>
-                <a:satMod val="300000"/>
               </a:schemeClr>
             </a:gs>
             <a:gs pos="35000">
               <a:schemeClr val="phClr">
                 <a:tint val="37000"/>
-                <a:satMod val="300000"/>
               </a:schemeClr>
             </a:gs>
             <a:gs pos="100000">
               <a:schemeClr val="phClr">
                 <a:tint val="15000"/>
-                <a:satMod val="350000"/>
               </a:schemeClr>
             </a:gs>
           </a:gsLst>
           <a:lin ang="16200000" scaled="1"/>
+          <a:tileRect l="0" t="0" r="0" b="0"/>
         </a:gradFill>
-        <a:gradFill rotWithShape="1">
+        <a:gradFill>
           <a:gsLst>
             <a:gs pos="0">
               <a:schemeClr val="phClr">
                 <a:shade val="51000"/>
-                <a:satMod val="130000"/>
               </a:schemeClr>
             </a:gs>
             <a:gs pos="80000">
               <a:schemeClr val="phClr">
                 <a:shade val="93000"/>
-                <a:satMod val="130000"/>
               </a:schemeClr>
             </a:gs>
             <a:gs pos="100000">
               <a:schemeClr val="phClr">
                 <a:shade val="94000"/>
-                <a:satMod val="135000"/>
               </a:schemeClr>
             </a:gs>
           </a:gsLst>
           <a:lin ang="16200000" scaled="0"/>
+          <a:tileRect l="0" t="0" r="0" b="0"/>
         </a:gradFill>
       </a:fillStyleLst>
       <a:lnStyleLst>
         <a:ln w="9525" cap="flat" cmpd="sng" algn="ctr">
-          <a:solidFill>
-            <a:schemeClr val="phClr">
-              <a:shade val="95000"/>
-              <a:satMod val="105000"/>
-            </a:schemeClr>
-          </a:solidFill>
           <a:prstDash val="solid"/>
         </a:ln>
         <a:ln w="25400" cap="flat" cmpd="sng" algn="ctr">
-          <a:solidFill>
-            <a:schemeClr val="phClr"/>
-          </a:solidFill>
           <a:prstDash val="solid"/>
         </a:ln>
         <a:ln w="38100" cap="flat" cmpd="sng" algn="ctr">
-          <a:solidFill>
-            <a:schemeClr val="phClr"/>
-          </a:solidFill>
           <a:prstDash val="solid"/>
         </a:ln>
       </a:lnStyleLst>
       <a:effectStyleLst>
         <a:effectStyle>
-          <a:effectLst>
-            <a:outerShdw blurRad="40000" dist="20000" dir="5400000" rotWithShape="0">
-              <a:srgbClr val="000000">
-                <a:alpha val="38000"/>
-              </a:srgbClr>
-            </a:outerShdw>
-          </a:effectLst>
+          <a:effectLst/>
         </a:effectStyle>
         <a:effectStyle>
-          <a:effectLst>
-            <a:outerShdw blurRad="40000" dist="23000" dir="5400000" rotWithShape="0">
-              <a:srgbClr val="000000">
-                <a:alpha val="35000"/>
-              </a:srgbClr>
-            </a:outerShdw>
-          </a:effectLst>
+          <a:effectLst/>
         </a:effectStyle>
         <a:effectStyle>
-          <a:effectLst>
-            <a:outerShdw blurRad="40000" dist="23000" dir="5400000" rotWithShape="0">
-              <a:srgbClr val="000000">
-                <a:alpha val="35000"/>
-              </a:srgbClr>
-            </a:outerShdw>
-          </a:effectLst>
-          <a:scene3d>
-            <a:camera prst="orthographicFront">
-              <a:rot lat="0" lon="0" rev="0"/>
-            </a:camera>
-            <a:lightRig rig="threePt" dir="t">
-              <a:rot lat="0" lon="0" rev="1200000"/>
-            </a:lightRig>
-          </a:scene3d>
-          <a:sp3d>
-            <a:bevelT w="63500" h="25400"/>
-          </a:sp3d>
+          <a:effectLst/>
         </a:effectStyle>
       </a:effectStyleLst>
       <a:bgFillStyleLst>
         <a:solidFill>
           <a:schemeClr val="phClr"/>
         </a:solidFill>
-        <a:gradFill rotWithShape="1">
+        <a:gradFill>
           <a:gsLst>
             <a:gs pos="0">
               <a:schemeClr val="phClr">
                 <a:tint val="40000"/>
-                <a:satMod val="350000"/>
               </a:schemeClr>
             </a:gs>
             <a:gs pos="40000">
               <a:schemeClr val="phClr">
                 <a:tint val="45000"/>
                 <a:shade val="99000"/>
-                <a:satMod val="350000"/>
               </a:schemeClr>
             </a:gs>
             <a:gs pos="100000">
               <a:schemeClr val="phClr">
                 <a:shade val="20000"/>
-                <a:satMod val="255000"/>
               </a:schemeClr>
             </a:gs>
           </a:gsLst>
           <a:path path="circle">
             <a:fillToRect l="50000" t="-80000" r="50000" b="180000"/>
           </a:path>
+          <a:tileRect l="0" t="0" r="0" b="0"/>
         </a:gradFill>
-        <a:gradFill rotWithShape="1">
+        <a:gradFill>
           <a:gsLst>
             <a:gs pos="0">
               <a:schemeClr val="phClr">
                 <a:tint val="80000"/>
-                <a:satMod val="300000"/>
               </a:schemeClr>
             </a:gs>
             <a:gs pos="100000">
               <a:schemeClr val="phClr">
                 <a:shade val="30000"/>
-                <a:satMod val="200000"/>
               </a:schemeClr>
             </a:gs>
           </a:gsLst>
           <a:path path="circle">
             <a:fillToRect l="50000" t="50000" r="50000" b="50000"/>
           </a:path>
+          <a:tileRect l="0" t="0" r="0" b="0"/>
         </a:gradFill>
       </a:bgFillStyleLst>
     </a:fmtScheme>
   </a:themeElements>
-  <a:objectDefaults/>
-  <a:extraClrSchemeLst/>
 </a:theme>
 </file>